--- a/BaoCaoThucTapChuyenNganh.docx
+++ b/BaoCaoThucTapChuyenNganh.docx
@@ -1061,6 +1061,7 @@
     <w:p>
       <w:pPr>
         <w:numPr>
+          <w:ilvl w:val="0"/>
           <w:numId w:val="0"/>
         </w:numPr>
         <w:spacing w:before="120" w:line="312" w:lineRule="auto"/>
@@ -1101,6 +1102,7 @@
     <w:p>
       <w:pPr>
         <w:numPr>
+          <w:ilvl w:val="0"/>
           <w:numId w:val="0"/>
         </w:numPr>
         <w:spacing w:before="120" w:line="312" w:lineRule="auto"/>
@@ -1223,6 +1225,7 @@
     <w:p>
       <w:pPr>
         <w:numPr>
+          <w:ilvl w:val="0"/>
           <w:numId w:val="0"/>
         </w:numPr>
         <w:spacing w:before="120" w:line="312" w:lineRule="auto"/>
@@ -1310,6 +1313,7 @@
     <w:p>
       <w:pPr>
         <w:numPr>
+          <w:ilvl w:val="0"/>
           <w:numId w:val="0"/>
         </w:numPr>
         <w:spacing w:before="120" w:line="312" w:lineRule="auto"/>
@@ -3629,9 +3633,9 @@
       <w:r>
         <w:drawing>
           <wp:inline distT="0" distB="0" distL="114300" distR="114300">
-            <wp:extent cx="5401310" cy="4610100"/>
-            <wp:effectExtent l="0" t="0" r="8890" b="7620"/>
-            <wp:docPr id="4" name="Picture 3"/>
+            <wp:extent cx="5273040" cy="3974465"/>
+            <wp:effectExtent l="0" t="0" r="0" b="3175"/>
+            <wp:docPr id="6" name="Picture 1"/>
             <wp:cNvGraphicFramePr>
               <a:graphicFrameLocks xmlns:a="http://schemas.openxmlformats.org/drawingml/2006/main" noChangeAspect="1"/>
             </wp:cNvGraphicFramePr>
@@ -3639,7 +3643,7 @@
               <a:graphicData uri="http://schemas.openxmlformats.org/drawingml/2006/picture">
                 <pic:pic xmlns:pic="http://schemas.openxmlformats.org/drawingml/2006/picture">
                   <pic:nvPicPr>
-                    <pic:cNvPr id="4" name="Picture 3"/>
+                    <pic:cNvPr id="6" name="Picture 1"/>
                     <pic:cNvPicPr>
                       <a:picLocks noChangeAspect="1"/>
                     </pic:cNvPicPr>
@@ -3653,7 +3657,7 @@
                   <pic:spPr>
                     <a:xfrm>
                       <a:off x="0" y="0"/>
-                      <a:ext cx="5401310" cy="4610100"/>
+                      <a:ext cx="5273040" cy="3974465"/>
                     </a:xfrm>
                     <a:prstGeom prst="rect">
                       <a:avLst/>
@@ -4028,6 +4032,7 @@
     <w:p>
       <w:pPr>
         <w:numPr>
+          <w:ilvl w:val="0"/>
           <w:numId w:val="0"/>
         </w:numPr>
         <w:spacing w:before="120" w:line="312" w:lineRule="auto"/>
@@ -4584,7 +4589,7 @@
     <w:lsdException w:qFormat="1" w:unhideWhenUsed="0" w:uiPriority="0" w:semiHidden="0" w:name="Title"/>
     <w:lsdException w:unhideWhenUsed="0" w:uiPriority="0" w:semiHidden="0" w:name="Closing"/>
     <w:lsdException w:unhideWhenUsed="0" w:uiPriority="0" w:semiHidden="0" w:name="Signature"/>
-    <w:lsdException w:unhideWhenUsed="0" w:uiPriority="0" w:name="Default Paragraph Font"/>
+    <w:lsdException w:qFormat="1" w:unhideWhenUsed="0" w:uiPriority="0" w:name="Default Paragraph Font"/>
     <w:lsdException w:unhideWhenUsed="0" w:uiPriority="0" w:semiHidden="0" w:name="Body Text"/>
     <w:lsdException w:unhideWhenUsed="0" w:uiPriority="0" w:semiHidden="0" w:name="Body Text Indent"/>
     <w:lsdException w:unhideWhenUsed="0" w:uiPriority="0" w:semiHidden="0" w:name="List Continue"/>
@@ -4611,7 +4616,7 @@
     <w:lsdException w:unhideWhenUsed="0" w:uiPriority="0" w:semiHidden="0" w:name="Document Map"/>
     <w:lsdException w:unhideWhenUsed="0" w:uiPriority="0" w:semiHidden="0" w:name="Plain Text"/>
     <w:lsdException w:unhideWhenUsed="0" w:uiPriority="0" w:semiHidden="0" w:name="E-mail Signature"/>
-    <w:lsdException w:unhideWhenUsed="0" w:uiPriority="0" w:semiHidden="0" w:name="Normal (Web)"/>
+    <w:lsdException w:qFormat="1" w:unhideWhenUsed="0" w:uiPriority="0" w:semiHidden="0" w:name="Normal (Web)"/>
     <w:lsdException w:unhideWhenUsed="0" w:uiPriority="0" w:semiHidden="0" w:name="HTML Acronym"/>
     <w:lsdException w:unhideWhenUsed="0" w:uiPriority="0" w:semiHidden="0" w:name="HTML Address"/>
     <w:lsdException w:unhideWhenUsed="0" w:uiPriority="0" w:semiHidden="0" w:name="HTML Cite"/>
@@ -4622,7 +4627,7 @@
     <w:lsdException w:unhideWhenUsed="0" w:uiPriority="0" w:semiHidden="0" w:name="HTML Sample"/>
     <w:lsdException w:unhideWhenUsed="0" w:uiPriority="0" w:semiHidden="0" w:name="HTML Typewriter"/>
     <w:lsdException w:unhideWhenUsed="0" w:uiPriority="0" w:semiHidden="0" w:name="HTML Variable"/>
-    <w:lsdException w:unhideWhenUsed="0" w:uiPriority="0" w:name="Normal Table"/>
+    <w:lsdException w:qFormat="1" w:unhideWhenUsed="0" w:uiPriority="0" w:name="Normal Table"/>
     <w:lsdException w:unhideWhenUsed="0" w:uiPriority="0" w:semiHidden="0" w:name="annotation subject"/>
     <w:lsdException w:unhideWhenUsed="0" w:uiPriority="0" w:semiHidden="0" w:name="Table Simple 1"/>
     <w:lsdException w:unhideWhenUsed="0" w:uiPriority="0" w:semiHidden="0" w:name="Table Simple 2"/>
@@ -4827,11 +4832,13 @@
   <w:style w:type="character" w:default="1" w:styleId="4">
     <w:name w:val="Default Paragraph Font"/>
     <w:semiHidden/>
+    <w:qFormat/>
     <w:uiPriority w:val="0"/>
   </w:style>
   <w:style w:type="table" w:default="1" w:styleId="5">
     <w:name w:val="Normal Table"/>
     <w:semiHidden/>
+    <w:qFormat/>
     <w:uiPriority w:val="0"/>
     <w:tblPr>
       <w:tblCellMar>
@@ -4844,6 +4851,7 @@
   </w:style>
   <w:style w:type="paragraph" w:styleId="6">
     <w:name w:val="Normal (Web)"/>
+    <w:qFormat/>
     <w:uiPriority w:val="0"/>
     <w:pPr>
       <w:spacing w:before="0" w:beforeAutospacing="1" w:after="0" w:afterAutospacing="1"/>
@@ -4851,6 +4859,7 @@
       <w:jc w:val="left"/>
     </w:pPr>
     <w:rPr>
+      <w:rFonts w:ascii="Times New Roman" w:hAnsi="Times New Roman" w:eastAsia="SimSun" w:cs="Times New Roman"/>
       <w:kern w:val="0"/>
       <w:sz w:val="24"/>
       <w:szCs w:val="24"/>

--- a/BaoCaoThucTapChuyenNganh.docx
+++ b/BaoCaoThucTapChuyenNganh.docx
@@ -14,7 +14,6 @@
           <w:szCs w:val="32"/>
         </w:rPr>
       </w:pPr>
-      <w:bookmarkStart w:id="0" w:name="_GoBack"/>
       <w:r>
         <w:rPr>
           <w:rFonts w:ascii="Times New Roman" w:hAnsi="Times New Roman" w:eastAsia="Times New Roman" w:cs="Times New Roman"/>
@@ -154,6 +153,8 @@
           <w:szCs w:val="30"/>
         </w:rPr>
       </w:pPr>
+      <w:bookmarkStart w:id="0" w:name="_GoBack"/>
+      <w:bookmarkEnd w:id="0"/>
     </w:p>
     <w:p>
       <w:pPr>
@@ -624,6 +625,1425 @@
         </w:rPr>
         <w:t>Thành phố Hồ Chí Minh, Ngày  Tháng  Năm 2025</w:t>
       </w:r>
+    </w:p>
+    <w:p>
+      <w:pPr>
+        <w:spacing w:after="400"/>
+        <w:jc w:val="center"/>
+        <w:rPr>
+          <w:rFonts w:ascii="Times New Roman" w:hAnsi="Times New Roman" w:cs="Times New Roman"/>
+          <w:b/>
+          <w:bCs/>
+          <w:sz w:val="36"/>
+          <w:szCs w:val="36"/>
+        </w:rPr>
+      </w:pPr>
+      <w:r>
+        <w:rPr>
+          <w:rFonts w:ascii="Times New Roman" w:hAnsi="Times New Roman" w:cs="Times New Roman"/>
+          <w:b/>
+          <w:bCs/>
+          <w:sz w:val="36"/>
+          <w:szCs w:val="36"/>
+        </w:rPr>
+        <w:t>MỤC LỤC</w:t>
+      </w:r>
+    </w:p>
+    <w:p>
+      <w:pPr>
+        <w:pStyle w:val="9"/>
+        <w:tabs>
+          <w:tab w:val="right" w:leader="dot" w:pos="9395"/>
+        </w:tabs>
+        <w:rPr>
+          <w:rFonts w:eastAsiaTheme="minorEastAsia"/>
+        </w:rPr>
+      </w:pPr>
+      <w:r>
+        <w:rPr>
+          <w:rFonts w:ascii="Times New Roman" w:hAnsi="Times New Roman" w:cs="Times New Roman"/>
+          <w:b/>
+          <w:bCs/>
+          <w:sz w:val="36"/>
+          <w:szCs w:val="36"/>
+        </w:rPr>
+        <w:fldChar w:fldCharType="begin"/>
+      </w:r>
+      <w:r>
+        <w:rPr>
+          <w:rFonts w:ascii="Times New Roman" w:hAnsi="Times New Roman" w:cs="Times New Roman"/>
+          <w:b/>
+          <w:bCs/>
+          <w:sz w:val="36"/>
+          <w:szCs w:val="36"/>
+        </w:rPr>
+        <w:instrText xml:space="preserve"> TOC \o "1-3" \h \z \u </w:instrText>
+      </w:r>
+      <w:r>
+        <w:rPr>
+          <w:rFonts w:ascii="Times New Roman" w:hAnsi="Times New Roman" w:cs="Times New Roman"/>
+          <w:b/>
+          <w:bCs/>
+          <w:sz w:val="36"/>
+          <w:szCs w:val="36"/>
+        </w:rPr>
+        <w:fldChar w:fldCharType="separate"/>
+      </w:r>
+      <w:r>
+        <w:rPr>
+          <w:rFonts w:ascii="Times New Roman" w:hAnsi="Times New Roman" w:cs="Times New Roman"/>
+          <w:b/>
+          <w:bCs/>
+          <w:sz w:val="36"/>
+          <w:szCs w:val="36"/>
+        </w:rPr>
+        <w:fldChar w:fldCharType="begin"/>
+      </w:r>
+      <w:r>
+        <w:rPr>
+          <w:rFonts w:ascii="Times New Roman" w:hAnsi="Times New Roman" w:cs="Times New Roman"/>
+          <w:b/>
+          <w:bCs/>
+          <w:sz w:val="36"/>
+          <w:szCs w:val="36"/>
+        </w:rPr>
+        <w:instrText xml:space="preserve"> TOC \o "1-3" \h \z \u </w:instrText>
+      </w:r>
+      <w:r>
+        <w:rPr>
+          <w:rFonts w:ascii="Times New Roman" w:hAnsi="Times New Roman" w:cs="Times New Roman"/>
+          <w:b/>
+          <w:bCs/>
+          <w:sz w:val="36"/>
+          <w:szCs w:val="36"/>
+        </w:rPr>
+        <w:fldChar w:fldCharType="separate"/>
+      </w:r>
+      <w:r>
+        <w:fldChar w:fldCharType="begin"/>
+      </w:r>
+      <w:r>
+        <w:instrText xml:space="preserve"> HYPERLINK \l "_Toc214216121" </w:instrText>
+      </w:r>
+      <w:r>
+        <w:fldChar w:fldCharType="separate"/>
+      </w:r>
+      <w:r>
+        <w:rPr>
+          <w:rStyle w:val="6"/>
+          <w:rFonts w:ascii="Times New Roman" w:hAnsi="Times New Roman" w:cs="Times New Roman"/>
+        </w:rPr>
+        <w:t xml:space="preserve">CHƯƠNG 1. </w:t>
+      </w:r>
+      <w:r>
+        <w:rPr>
+          <w:rStyle w:val="6"/>
+          <w:rFonts w:ascii="Times New Roman" w:hAnsi="Times New Roman" w:cs="Times New Roman"/>
+          <w:b/>
+          <w:bCs/>
+        </w:rPr>
+        <w:t>GIỚI THIỆU</w:t>
+      </w:r>
+      <w:r>
+        <w:tab/>
+      </w:r>
+      <w:r>
+        <w:fldChar w:fldCharType="begin"/>
+      </w:r>
+      <w:r>
+        <w:instrText xml:space="preserve"> PAGEREF _Toc214216121 \h </w:instrText>
+      </w:r>
+      <w:r>
+        <w:fldChar w:fldCharType="separate"/>
+      </w:r>
+      <w:r>
+        <w:t>1</w:t>
+      </w:r>
+      <w:r>
+        <w:fldChar w:fldCharType="end"/>
+      </w:r>
+      <w:r>
+        <w:fldChar w:fldCharType="end"/>
+      </w:r>
+    </w:p>
+    <w:p>
+      <w:pPr>
+        <w:pStyle w:val="10"/>
+        <w:tabs>
+          <w:tab w:val="right" w:leader="dot" w:pos="9395"/>
+        </w:tabs>
+        <w:rPr>
+          <w:rFonts w:eastAsiaTheme="minorEastAsia"/>
+        </w:rPr>
+      </w:pPr>
+      <w:r>
+        <w:fldChar w:fldCharType="begin"/>
+      </w:r>
+      <w:r>
+        <w:instrText xml:space="preserve"> HYPERLINK \l "_Toc214216122" </w:instrText>
+      </w:r>
+      <w:r>
+        <w:fldChar w:fldCharType="separate"/>
+      </w:r>
+      <w:r>
+        <w:rPr>
+          <w:rStyle w:val="6"/>
+          <w:rFonts w:ascii="Times New Roman" w:hAnsi="Times New Roman" w:cs="Times New Roman"/>
+          <w:b/>
+          <w:bCs/>
+        </w:rPr>
+        <w:t xml:space="preserve">1.1 </w:t>
+      </w:r>
+      <w:r>
+        <w:rPr>
+          <w:rStyle w:val="6"/>
+          <w:rFonts w:hint="default" w:ascii="Times New Roman" w:hAnsi="Times New Roman" w:cs="Times New Roman"/>
+          <w:b/>
+          <w:bCs/>
+          <w:lang w:val="en-US"/>
+        </w:rPr>
+        <w:t>MỤC TIÊU HỆ THỐNG</w:t>
+      </w:r>
+      <w:r>
+        <w:tab/>
+      </w:r>
+      <w:r>
+        <w:fldChar w:fldCharType="begin"/>
+      </w:r>
+      <w:r>
+        <w:instrText xml:space="preserve"> PAGEREF _Toc214216122 \h </w:instrText>
+      </w:r>
+      <w:r>
+        <w:fldChar w:fldCharType="separate"/>
+      </w:r>
+      <w:r>
+        <w:t>1</w:t>
+      </w:r>
+      <w:r>
+        <w:fldChar w:fldCharType="end"/>
+      </w:r>
+      <w:r>
+        <w:fldChar w:fldCharType="end"/>
+      </w:r>
+    </w:p>
+    <w:p>
+      <w:pPr>
+        <w:pStyle w:val="10"/>
+        <w:tabs>
+          <w:tab w:val="right" w:leader="dot" w:pos="9395"/>
+        </w:tabs>
+      </w:pPr>
+      <w:r>
+        <w:fldChar w:fldCharType="begin"/>
+      </w:r>
+      <w:r>
+        <w:instrText xml:space="preserve"> HYPERLINK \l "_Toc214216125" </w:instrText>
+      </w:r>
+      <w:r>
+        <w:fldChar w:fldCharType="separate"/>
+      </w:r>
+      <w:r>
+        <w:rPr>
+          <w:rStyle w:val="6"/>
+          <w:rFonts w:ascii="Times New Roman" w:hAnsi="Times New Roman" w:cs="Times New Roman"/>
+          <w:b/>
+          <w:bCs/>
+        </w:rPr>
+        <w:t xml:space="preserve">1.2 </w:t>
+      </w:r>
+      <w:r>
+        <w:rPr>
+          <w:rStyle w:val="6"/>
+          <w:rFonts w:hint="default" w:ascii="Times New Roman" w:hAnsi="Times New Roman" w:cs="Times New Roman"/>
+          <w:b/>
+          <w:bCs/>
+          <w:lang w:val="en-US"/>
+        </w:rPr>
+        <w:t>YÊU CẦU NGƯỜI DÙNG</w:t>
+      </w:r>
+      <w:r>
+        <w:tab/>
+      </w:r>
+      <w:r>
+        <w:fldChar w:fldCharType="begin"/>
+      </w:r>
+      <w:r>
+        <w:instrText xml:space="preserve"> PAGEREF _Toc214216125 \h </w:instrText>
+      </w:r>
+      <w:r>
+        <w:fldChar w:fldCharType="separate"/>
+      </w:r>
+      <w:r>
+        <w:t>1</w:t>
+      </w:r>
+      <w:r>
+        <w:fldChar w:fldCharType="end"/>
+      </w:r>
+      <w:r>
+        <w:fldChar w:fldCharType="end"/>
+      </w:r>
+    </w:p>
+    <w:p>
+      <w:pPr>
+        <w:pStyle w:val="11"/>
+        <w:tabs>
+          <w:tab w:val="right" w:leader="dot" w:pos="9395"/>
+        </w:tabs>
+        <w:rPr>
+          <w:rFonts w:eastAsiaTheme="minorEastAsia"/>
+        </w:rPr>
+      </w:pPr>
+      <w:r>
+        <w:fldChar w:fldCharType="begin"/>
+      </w:r>
+      <w:r>
+        <w:instrText xml:space="preserve"> HYPERLINK \l "_Toc214216123" </w:instrText>
+      </w:r>
+      <w:r>
+        <w:fldChar w:fldCharType="separate"/>
+      </w:r>
+      <w:r>
+        <w:rPr>
+          <w:rStyle w:val="6"/>
+          <w:rFonts w:ascii="Times New Roman" w:hAnsi="Times New Roman" w:cs="Times New Roman"/>
+          <w:b/>
+          <w:bCs/>
+        </w:rPr>
+        <w:t>1.</w:t>
+      </w:r>
+      <w:r>
+        <w:rPr>
+          <w:rStyle w:val="6"/>
+          <w:rFonts w:hint="default" w:ascii="Times New Roman" w:hAnsi="Times New Roman" w:cs="Times New Roman"/>
+          <w:b/>
+          <w:bCs/>
+          <w:lang w:val="en-US"/>
+        </w:rPr>
+        <w:t>2.1 Người dùng chính</w:t>
+      </w:r>
+      <w:r>
+        <w:tab/>
+      </w:r>
+      <w:r>
+        <w:fldChar w:fldCharType="begin"/>
+      </w:r>
+      <w:r>
+        <w:instrText xml:space="preserve"> PAGEREF _Toc214216123 \h </w:instrText>
+      </w:r>
+      <w:r>
+        <w:fldChar w:fldCharType="separate"/>
+      </w:r>
+      <w:r>
+        <w:t>1</w:t>
+      </w:r>
+      <w:r>
+        <w:fldChar w:fldCharType="end"/>
+      </w:r>
+      <w:r>
+        <w:fldChar w:fldCharType="end"/>
+      </w:r>
+    </w:p>
+    <w:p>
+      <w:pPr>
+        <w:pStyle w:val="11"/>
+        <w:tabs>
+          <w:tab w:val="right" w:leader="dot" w:pos="9395"/>
+        </w:tabs>
+        <w:rPr>
+          <w:rFonts w:eastAsiaTheme="minorEastAsia"/>
+        </w:rPr>
+      </w:pPr>
+      <w:r>
+        <w:fldChar w:fldCharType="begin"/>
+      </w:r>
+      <w:r>
+        <w:instrText xml:space="preserve"> HYPERLINK \l "_Toc214216124" </w:instrText>
+      </w:r>
+      <w:r>
+        <w:fldChar w:fldCharType="separate"/>
+      </w:r>
+      <w:r>
+        <w:rPr>
+          <w:rStyle w:val="6"/>
+          <w:rFonts w:ascii="Times New Roman" w:hAnsi="Times New Roman" w:cs="Times New Roman"/>
+          <w:b/>
+          <w:bCs/>
+        </w:rPr>
+        <w:t>1.</w:t>
+      </w:r>
+      <w:r>
+        <w:rPr>
+          <w:rStyle w:val="6"/>
+          <w:rFonts w:hint="default" w:ascii="Times New Roman" w:hAnsi="Times New Roman" w:cs="Times New Roman"/>
+          <w:b/>
+          <w:bCs/>
+          <w:lang w:val="en-US"/>
+        </w:rPr>
+        <w:t>2.2 Mô tả yêu cầu người dùng</w:t>
+      </w:r>
+      <w:r>
+        <w:tab/>
+      </w:r>
+      <w:r>
+        <w:fldChar w:fldCharType="begin"/>
+      </w:r>
+      <w:r>
+        <w:instrText xml:space="preserve"> PAGEREF _Toc214216124 \h </w:instrText>
+      </w:r>
+      <w:r>
+        <w:fldChar w:fldCharType="separate"/>
+      </w:r>
+      <w:r>
+        <w:t>1</w:t>
+      </w:r>
+      <w:r>
+        <w:fldChar w:fldCharType="end"/>
+      </w:r>
+      <w:r>
+        <w:fldChar w:fldCharType="end"/>
+      </w:r>
+    </w:p>
+    <w:p>
+      <w:pPr>
+        <w:pStyle w:val="10"/>
+        <w:tabs>
+          <w:tab w:val="right" w:leader="dot" w:pos="9395"/>
+        </w:tabs>
+      </w:pPr>
+      <w:r>
+        <w:fldChar w:fldCharType="begin"/>
+      </w:r>
+      <w:r>
+        <w:instrText xml:space="preserve"> HYPERLINK \l "_Toc214216126" </w:instrText>
+      </w:r>
+      <w:r>
+        <w:fldChar w:fldCharType="separate"/>
+      </w:r>
+      <w:r>
+        <w:rPr>
+          <w:rStyle w:val="6"/>
+          <w:rFonts w:ascii="Times New Roman" w:hAnsi="Times New Roman" w:cs="Times New Roman"/>
+          <w:b/>
+          <w:bCs/>
+        </w:rPr>
+        <w:t>1.3</w:t>
+      </w:r>
+      <w:r>
+        <w:rPr>
+          <w:rStyle w:val="6"/>
+          <w:rFonts w:hint="default" w:ascii="Times New Roman" w:hAnsi="Times New Roman" w:cs="Times New Roman"/>
+          <w:b/>
+          <w:bCs/>
+          <w:lang w:val="en-US"/>
+        </w:rPr>
+        <w:t xml:space="preserve"> YÊU CẦU HỆ THỐNG</w:t>
+      </w:r>
+      <w:r>
+        <w:tab/>
+      </w:r>
+      <w:r>
+        <w:fldChar w:fldCharType="begin"/>
+      </w:r>
+      <w:r>
+        <w:instrText xml:space="preserve"> PAGEREF _Toc214216126 \h </w:instrText>
+      </w:r>
+      <w:r>
+        <w:fldChar w:fldCharType="separate"/>
+      </w:r>
+      <w:r>
+        <w:t>2</w:t>
+      </w:r>
+      <w:r>
+        <w:fldChar w:fldCharType="end"/>
+      </w:r>
+      <w:r>
+        <w:fldChar w:fldCharType="end"/>
+      </w:r>
+    </w:p>
+    <w:p>
+      <w:pPr>
+        <w:pStyle w:val="11"/>
+        <w:tabs>
+          <w:tab w:val="right" w:leader="dot" w:pos="9395"/>
+        </w:tabs>
+      </w:pPr>
+      <w:r>
+        <w:fldChar w:fldCharType="begin"/>
+      </w:r>
+      <w:r>
+        <w:instrText xml:space="preserve"> HYPERLINK \l "_Toc214216123" </w:instrText>
+      </w:r>
+      <w:r>
+        <w:fldChar w:fldCharType="separate"/>
+      </w:r>
+      <w:r>
+        <w:rPr>
+          <w:rStyle w:val="6"/>
+          <w:rFonts w:ascii="Times New Roman" w:hAnsi="Times New Roman" w:cs="Times New Roman"/>
+          <w:b/>
+          <w:bCs/>
+        </w:rPr>
+        <w:t>1.</w:t>
+      </w:r>
+      <w:r>
+        <w:rPr>
+          <w:rStyle w:val="6"/>
+          <w:rFonts w:hint="default" w:ascii="Times New Roman" w:hAnsi="Times New Roman" w:cs="Times New Roman"/>
+          <w:b/>
+          <w:bCs/>
+          <w:lang w:val="en-US"/>
+        </w:rPr>
+        <w:t>3.1 Yêu cầu chức năng</w:t>
+      </w:r>
+      <w:r>
+        <w:tab/>
+      </w:r>
+      <w:r>
+        <w:fldChar w:fldCharType="begin"/>
+      </w:r>
+      <w:r>
+        <w:instrText xml:space="preserve"> PAGEREF _Toc214216123 \h </w:instrText>
+      </w:r>
+      <w:r>
+        <w:fldChar w:fldCharType="separate"/>
+      </w:r>
+      <w:r>
+        <w:t>1</w:t>
+      </w:r>
+      <w:r>
+        <w:fldChar w:fldCharType="end"/>
+      </w:r>
+      <w:r>
+        <w:fldChar w:fldCharType="end"/>
+      </w:r>
+    </w:p>
+    <w:p>
+      <w:pPr>
+        <w:pStyle w:val="11"/>
+        <w:tabs>
+          <w:tab w:val="right" w:leader="dot" w:pos="9395"/>
+        </w:tabs>
+        <w:rPr>
+          <w:rFonts w:eastAsiaTheme="minorEastAsia"/>
+        </w:rPr>
+      </w:pPr>
+      <w:r>
+        <w:fldChar w:fldCharType="begin"/>
+      </w:r>
+      <w:r>
+        <w:instrText xml:space="preserve"> HYPERLINK \l "_Toc214216123" </w:instrText>
+      </w:r>
+      <w:r>
+        <w:fldChar w:fldCharType="separate"/>
+      </w:r>
+      <w:r>
+        <w:rPr>
+          <w:rStyle w:val="6"/>
+          <w:rFonts w:ascii="Times New Roman" w:hAnsi="Times New Roman" w:cs="Times New Roman"/>
+          <w:b/>
+          <w:bCs/>
+        </w:rPr>
+        <w:t>1.</w:t>
+      </w:r>
+      <w:r>
+        <w:rPr>
+          <w:rStyle w:val="6"/>
+          <w:rFonts w:hint="default" w:ascii="Times New Roman" w:hAnsi="Times New Roman" w:cs="Times New Roman"/>
+          <w:b/>
+          <w:bCs/>
+          <w:lang w:val="en-US"/>
+        </w:rPr>
+        <w:t>3.2 Yêu cầu phi chắc năng</w:t>
+      </w:r>
+      <w:r>
+        <w:tab/>
+      </w:r>
+      <w:r>
+        <w:fldChar w:fldCharType="begin"/>
+      </w:r>
+      <w:r>
+        <w:instrText xml:space="preserve"> PAGEREF _Toc214216123 \h </w:instrText>
+      </w:r>
+      <w:r>
+        <w:fldChar w:fldCharType="separate"/>
+      </w:r>
+      <w:r>
+        <w:t>1</w:t>
+      </w:r>
+      <w:r>
+        <w:fldChar w:fldCharType="end"/>
+      </w:r>
+      <w:r>
+        <w:fldChar w:fldCharType="end"/>
+      </w:r>
+    </w:p>
+    <w:p>
+      <w:pPr>
+        <w:pStyle w:val="10"/>
+        <w:tabs>
+          <w:tab w:val="right" w:leader="dot" w:pos="9395"/>
+        </w:tabs>
+      </w:pPr>
+      <w:r>
+        <w:fldChar w:fldCharType="begin"/>
+      </w:r>
+      <w:r>
+        <w:instrText xml:space="preserve"> HYPERLINK \l "_Toc214216127" </w:instrText>
+      </w:r>
+      <w:r>
+        <w:fldChar w:fldCharType="separate"/>
+      </w:r>
+      <w:r>
+        <w:rPr>
+          <w:rStyle w:val="6"/>
+          <w:rFonts w:ascii="Times New Roman" w:hAnsi="Times New Roman" w:cs="Times New Roman"/>
+          <w:b/>
+          <w:bCs/>
+        </w:rPr>
+        <w:t xml:space="preserve">1.4 </w:t>
+      </w:r>
+      <w:r>
+        <w:rPr>
+          <w:rStyle w:val="6"/>
+          <w:rFonts w:hint="default" w:ascii="Times New Roman" w:hAnsi="Times New Roman" w:cs="Times New Roman"/>
+          <w:b/>
+          <w:bCs/>
+          <w:lang w:val="en-US"/>
+        </w:rPr>
+        <w:t>RÀNG BUỘC VÀ PHẠM VI</w:t>
+      </w:r>
+      <w:r>
+        <w:tab/>
+      </w:r>
+      <w:r>
+        <w:fldChar w:fldCharType="begin"/>
+      </w:r>
+      <w:r>
+        <w:instrText xml:space="preserve"> PAGEREF _Toc214216127 \h </w:instrText>
+      </w:r>
+      <w:r>
+        <w:fldChar w:fldCharType="separate"/>
+      </w:r>
+      <w:r>
+        <w:t>2</w:t>
+      </w:r>
+      <w:r>
+        <w:fldChar w:fldCharType="end"/>
+      </w:r>
+      <w:r>
+        <w:fldChar w:fldCharType="end"/>
+      </w:r>
+    </w:p>
+    <w:p>
+      <w:pPr>
+        <w:pStyle w:val="11"/>
+        <w:tabs>
+          <w:tab w:val="right" w:leader="dot" w:pos="9395"/>
+        </w:tabs>
+      </w:pPr>
+      <w:r>
+        <w:fldChar w:fldCharType="begin"/>
+      </w:r>
+      <w:r>
+        <w:instrText xml:space="preserve"> HYPERLINK \l "_Toc214216123" </w:instrText>
+      </w:r>
+      <w:r>
+        <w:fldChar w:fldCharType="separate"/>
+      </w:r>
+      <w:r>
+        <w:rPr>
+          <w:rStyle w:val="6"/>
+          <w:rFonts w:ascii="Times New Roman" w:hAnsi="Times New Roman" w:cs="Times New Roman"/>
+          <w:b/>
+          <w:bCs/>
+        </w:rPr>
+        <w:t>1.</w:t>
+      </w:r>
+      <w:r>
+        <w:rPr>
+          <w:rStyle w:val="6"/>
+          <w:rFonts w:hint="default" w:ascii="Times New Roman" w:hAnsi="Times New Roman" w:cs="Times New Roman"/>
+          <w:b/>
+          <w:bCs/>
+          <w:lang w:val="en-US"/>
+        </w:rPr>
+        <w:t>4.1 Phạm vi hệ thống</w:t>
+      </w:r>
+      <w:r>
+        <w:tab/>
+      </w:r>
+      <w:r>
+        <w:fldChar w:fldCharType="begin"/>
+      </w:r>
+      <w:r>
+        <w:instrText xml:space="preserve"> PAGEREF _Toc214216123 \h </w:instrText>
+      </w:r>
+      <w:r>
+        <w:fldChar w:fldCharType="separate"/>
+      </w:r>
+      <w:r>
+        <w:t>1</w:t>
+      </w:r>
+      <w:r>
+        <w:fldChar w:fldCharType="end"/>
+      </w:r>
+      <w:r>
+        <w:fldChar w:fldCharType="end"/>
+      </w:r>
+    </w:p>
+    <w:p>
+      <w:pPr>
+        <w:pStyle w:val="11"/>
+        <w:tabs>
+          <w:tab w:val="right" w:leader="dot" w:pos="9395"/>
+        </w:tabs>
+        <w:rPr>
+          <w:rFonts w:eastAsiaTheme="minorEastAsia"/>
+        </w:rPr>
+      </w:pPr>
+      <w:r>
+        <w:fldChar w:fldCharType="begin"/>
+      </w:r>
+      <w:r>
+        <w:instrText xml:space="preserve"> HYPERLINK \l "_Toc214216123" </w:instrText>
+      </w:r>
+      <w:r>
+        <w:fldChar w:fldCharType="separate"/>
+      </w:r>
+      <w:r>
+        <w:rPr>
+          <w:rStyle w:val="6"/>
+          <w:rFonts w:ascii="Times New Roman" w:hAnsi="Times New Roman" w:cs="Times New Roman"/>
+          <w:b/>
+          <w:bCs/>
+        </w:rPr>
+        <w:t>1.</w:t>
+      </w:r>
+      <w:r>
+        <w:rPr>
+          <w:rStyle w:val="6"/>
+          <w:rFonts w:hint="default" w:ascii="Times New Roman" w:hAnsi="Times New Roman" w:cs="Times New Roman"/>
+          <w:b/>
+          <w:bCs/>
+          <w:lang w:val="en-US"/>
+        </w:rPr>
+        <w:t>4.2 Ràng buộc hệ thống</w:t>
+      </w:r>
+      <w:r>
+        <w:tab/>
+      </w:r>
+      <w:r>
+        <w:fldChar w:fldCharType="begin"/>
+      </w:r>
+      <w:r>
+        <w:instrText xml:space="preserve"> PAGEREF _Toc214216123 \h </w:instrText>
+      </w:r>
+      <w:r>
+        <w:fldChar w:fldCharType="separate"/>
+      </w:r>
+      <w:r>
+        <w:t>1</w:t>
+      </w:r>
+      <w:r>
+        <w:fldChar w:fldCharType="end"/>
+      </w:r>
+      <w:r>
+        <w:fldChar w:fldCharType="end"/>
+      </w:r>
+    </w:p>
+    <w:p>
+      <w:pPr>
+        <w:pStyle w:val="9"/>
+        <w:tabs>
+          <w:tab w:val="right" w:leader="dot" w:pos="9395"/>
+        </w:tabs>
+        <w:rPr>
+          <w:rFonts w:eastAsiaTheme="minorEastAsia"/>
+        </w:rPr>
+      </w:pPr>
+      <w:r>
+        <w:fldChar w:fldCharType="begin"/>
+      </w:r>
+      <w:r>
+        <w:instrText xml:space="preserve"> HYPERLINK \l "_Toc214216128" </w:instrText>
+      </w:r>
+      <w:r>
+        <w:fldChar w:fldCharType="separate"/>
+      </w:r>
+      <w:r>
+        <w:rPr>
+          <w:rStyle w:val="6"/>
+          <w:rFonts w:ascii="Times New Roman" w:hAnsi="Times New Roman" w:cs="Times New Roman"/>
+        </w:rPr>
+        <w:t>CHƯƠNG 2.</w:t>
+      </w:r>
+      <w:r>
+        <w:rPr>
+          <w:rStyle w:val="6"/>
+          <w:rFonts w:hint="default" w:ascii="Times New Roman" w:hAnsi="Times New Roman" w:cs="Times New Roman"/>
+          <w:lang w:val="en-US"/>
+        </w:rPr>
+        <w:t xml:space="preserve"> </w:t>
+      </w:r>
+      <w:r>
+        <w:rPr>
+          <w:rStyle w:val="6"/>
+          <w:rFonts w:hint="default" w:ascii="Times New Roman" w:hAnsi="Times New Roman" w:cs="Times New Roman"/>
+          <w:b/>
+          <w:bCs/>
+          <w:lang w:val="en-US"/>
+        </w:rPr>
+        <w:t>CÁC SƠ ĐỒ UML</w:t>
+      </w:r>
+      <w:r>
+        <w:tab/>
+      </w:r>
+      <w:r>
+        <w:fldChar w:fldCharType="begin"/>
+      </w:r>
+      <w:r>
+        <w:instrText xml:space="preserve"> PAGEREF _Toc214216128 \h </w:instrText>
+      </w:r>
+      <w:r>
+        <w:fldChar w:fldCharType="separate"/>
+      </w:r>
+      <w:r>
+        <w:t>4</w:t>
+      </w:r>
+      <w:r>
+        <w:fldChar w:fldCharType="end"/>
+      </w:r>
+      <w:r>
+        <w:fldChar w:fldCharType="end"/>
+      </w:r>
+    </w:p>
+    <w:p>
+      <w:pPr>
+        <w:pStyle w:val="10"/>
+        <w:tabs>
+          <w:tab w:val="right" w:leader="dot" w:pos="9395"/>
+        </w:tabs>
+      </w:pPr>
+      <w:r>
+        <w:fldChar w:fldCharType="begin"/>
+      </w:r>
+      <w:r>
+        <w:instrText xml:space="preserve"> HYPERLINK \l "_Toc214216129" </w:instrText>
+      </w:r>
+      <w:r>
+        <w:fldChar w:fldCharType="separate"/>
+      </w:r>
+      <w:r>
+        <w:rPr>
+          <w:rStyle w:val="6"/>
+          <w:rFonts w:ascii="Times New Roman" w:hAnsi="Times New Roman" w:cs="Times New Roman"/>
+          <w:b/>
+          <w:bCs/>
+        </w:rPr>
+        <w:t xml:space="preserve">2.1 </w:t>
+      </w:r>
+      <w:r>
+        <w:rPr>
+          <w:rStyle w:val="6"/>
+          <w:rFonts w:hint="default" w:ascii="Times New Roman" w:hAnsi="Times New Roman" w:cs="Times New Roman"/>
+          <w:b/>
+          <w:bCs/>
+          <w:lang w:val="en-US"/>
+        </w:rPr>
+        <w:t>Sơ đồ DFD</w:t>
+      </w:r>
+      <w:r>
+        <w:tab/>
+      </w:r>
+      <w:r>
+        <w:fldChar w:fldCharType="begin"/>
+      </w:r>
+      <w:r>
+        <w:instrText xml:space="preserve"> PAGEREF _Toc214216129 \h </w:instrText>
+      </w:r>
+      <w:r>
+        <w:fldChar w:fldCharType="separate"/>
+      </w:r>
+      <w:r>
+        <w:t>4</w:t>
+      </w:r>
+      <w:r>
+        <w:fldChar w:fldCharType="end"/>
+      </w:r>
+      <w:r>
+        <w:fldChar w:fldCharType="end"/>
+      </w:r>
+    </w:p>
+    <w:p>
+      <w:pPr>
+        <w:pStyle w:val="11"/>
+        <w:tabs>
+          <w:tab w:val="right" w:leader="dot" w:pos="9395"/>
+        </w:tabs>
+      </w:pPr>
+      <w:r>
+        <w:fldChar w:fldCharType="begin"/>
+      </w:r>
+      <w:r>
+        <w:instrText xml:space="preserve"> HYPERLINK \l "_Toc214216123" </w:instrText>
+      </w:r>
+      <w:r>
+        <w:fldChar w:fldCharType="separate"/>
+      </w:r>
+      <w:r>
+        <w:rPr>
+          <w:rFonts w:hint="default" w:ascii="Times New Roman" w:hAnsi="Times New Roman" w:cs="Times New Roman"/>
+          <w:b/>
+          <w:bCs/>
+          <w:lang w:val="en-US"/>
+        </w:rPr>
+        <w:t>2</w:t>
+      </w:r>
+      <w:r>
+        <w:rPr>
+          <w:rStyle w:val="6"/>
+          <w:rFonts w:hint="default" w:ascii="Times New Roman" w:hAnsi="Times New Roman" w:cs="Times New Roman"/>
+          <w:b/>
+          <w:bCs/>
+          <w:lang w:val="en-US"/>
+        </w:rPr>
+        <w:t>.1.1 Sơ đồ DFD mức 0</w:t>
+      </w:r>
+      <w:r>
+        <w:tab/>
+      </w:r>
+      <w:r>
+        <w:fldChar w:fldCharType="begin"/>
+      </w:r>
+      <w:r>
+        <w:instrText xml:space="preserve"> PAGEREF _Toc214216123 \h </w:instrText>
+      </w:r>
+      <w:r>
+        <w:fldChar w:fldCharType="separate"/>
+      </w:r>
+      <w:r>
+        <w:t>1</w:t>
+      </w:r>
+      <w:r>
+        <w:fldChar w:fldCharType="end"/>
+      </w:r>
+      <w:r>
+        <w:fldChar w:fldCharType="end"/>
+      </w:r>
+    </w:p>
+    <w:p>
+      <w:pPr>
+        <w:pStyle w:val="11"/>
+        <w:tabs>
+          <w:tab w:val="right" w:leader="dot" w:pos="9395"/>
+        </w:tabs>
+      </w:pPr>
+      <w:r>
+        <w:fldChar w:fldCharType="begin"/>
+      </w:r>
+      <w:r>
+        <w:instrText xml:space="preserve"> HYPERLINK \l "_Toc214216123" </w:instrText>
+      </w:r>
+      <w:r>
+        <w:fldChar w:fldCharType="separate"/>
+      </w:r>
+      <w:r>
+        <w:rPr>
+          <w:rStyle w:val="6"/>
+          <w:rFonts w:hint="default" w:ascii="Times New Roman" w:hAnsi="Times New Roman" w:cs="Times New Roman"/>
+          <w:b/>
+          <w:bCs/>
+          <w:lang w:val="en-US"/>
+        </w:rPr>
+        <w:t>2.1.2 Sơ đồ DFD mức 1</w:t>
+      </w:r>
+      <w:r>
+        <w:tab/>
+      </w:r>
+      <w:r>
+        <w:fldChar w:fldCharType="begin"/>
+      </w:r>
+      <w:r>
+        <w:instrText xml:space="preserve"> PAGEREF _Toc214216123 \h </w:instrText>
+      </w:r>
+      <w:r>
+        <w:fldChar w:fldCharType="separate"/>
+      </w:r>
+      <w:r>
+        <w:t>1</w:t>
+      </w:r>
+      <w:r>
+        <w:fldChar w:fldCharType="end"/>
+      </w:r>
+      <w:r>
+        <w:fldChar w:fldCharType="end"/>
+      </w:r>
+    </w:p>
+    <w:p>
+      <w:pPr>
+        <w:pStyle w:val="11"/>
+        <w:tabs>
+          <w:tab w:val="right" w:leader="dot" w:pos="9395"/>
+        </w:tabs>
+      </w:pPr>
+      <w:r>
+        <w:fldChar w:fldCharType="begin"/>
+      </w:r>
+      <w:r>
+        <w:instrText xml:space="preserve"> HYPERLINK \l "_Toc214216123" </w:instrText>
+      </w:r>
+      <w:r>
+        <w:fldChar w:fldCharType="separate"/>
+      </w:r>
+      <w:r>
+        <w:rPr>
+          <w:rFonts w:hint="default" w:ascii="Times New Roman" w:hAnsi="Times New Roman" w:cs="Times New Roman"/>
+          <w:b/>
+          <w:bCs/>
+          <w:lang w:val="en-US"/>
+        </w:rPr>
+        <w:t>2</w:t>
+      </w:r>
+      <w:r>
+        <w:rPr>
+          <w:rStyle w:val="6"/>
+          <w:rFonts w:hint="default" w:ascii="Times New Roman" w:hAnsi="Times New Roman" w:cs="Times New Roman"/>
+          <w:b/>
+          <w:bCs/>
+          <w:lang w:val="en-US"/>
+        </w:rPr>
+        <w:t>.1.3 Sơ đồ DFD mức 2</w:t>
+      </w:r>
+      <w:r>
+        <w:tab/>
+      </w:r>
+      <w:r>
+        <w:fldChar w:fldCharType="begin"/>
+      </w:r>
+      <w:r>
+        <w:instrText xml:space="preserve"> PAGEREF _Toc214216123 \h </w:instrText>
+      </w:r>
+      <w:r>
+        <w:fldChar w:fldCharType="separate"/>
+      </w:r>
+      <w:r>
+        <w:t>1</w:t>
+      </w:r>
+      <w:r>
+        <w:fldChar w:fldCharType="end"/>
+      </w:r>
+      <w:r>
+        <w:fldChar w:fldCharType="end"/>
+      </w:r>
+    </w:p>
+    <w:p>
+      <w:pPr>
+        <w:pStyle w:val="10"/>
+        <w:tabs>
+          <w:tab w:val="right" w:leader="dot" w:pos="9395"/>
+        </w:tabs>
+        <w:rPr>
+          <w:rFonts w:eastAsiaTheme="minorEastAsia"/>
+        </w:rPr>
+      </w:pPr>
+      <w:r>
+        <w:fldChar w:fldCharType="begin"/>
+      </w:r>
+      <w:r>
+        <w:instrText xml:space="preserve"> HYPERLINK \l "_Toc214216130" </w:instrText>
+      </w:r>
+      <w:r>
+        <w:fldChar w:fldCharType="separate"/>
+      </w:r>
+      <w:r>
+        <w:rPr>
+          <w:rStyle w:val="6"/>
+          <w:rFonts w:ascii="Times New Roman" w:hAnsi="Times New Roman" w:cs="Times New Roman"/>
+          <w:b/>
+          <w:bCs/>
+        </w:rPr>
+        <w:t xml:space="preserve">2.2 </w:t>
+      </w:r>
+      <w:r>
+        <w:rPr>
+          <w:rStyle w:val="6"/>
+          <w:rFonts w:hint="default" w:ascii="Times New Roman" w:hAnsi="Times New Roman" w:cs="Times New Roman"/>
+          <w:b/>
+          <w:bCs/>
+          <w:lang w:val="en-US"/>
+        </w:rPr>
+        <w:t>Sơ đồ ERD</w:t>
+      </w:r>
+      <w:r>
+        <w:tab/>
+      </w:r>
+      <w:r>
+        <w:fldChar w:fldCharType="begin"/>
+      </w:r>
+      <w:r>
+        <w:instrText xml:space="preserve"> PAGEREF _Toc214216130 \h </w:instrText>
+      </w:r>
+      <w:r>
+        <w:fldChar w:fldCharType="separate"/>
+      </w:r>
+      <w:r>
+        <w:t>4</w:t>
+      </w:r>
+      <w:r>
+        <w:fldChar w:fldCharType="end"/>
+      </w:r>
+      <w:r>
+        <w:fldChar w:fldCharType="end"/>
+      </w:r>
+    </w:p>
+    <w:p>
+      <w:pPr>
+        <w:pStyle w:val="10"/>
+        <w:tabs>
+          <w:tab w:val="right" w:leader="dot" w:pos="9395"/>
+        </w:tabs>
+        <w:rPr>
+          <w:rFonts w:eastAsiaTheme="minorEastAsia"/>
+        </w:rPr>
+      </w:pPr>
+      <w:r>
+        <w:fldChar w:fldCharType="begin"/>
+      </w:r>
+      <w:r>
+        <w:instrText xml:space="preserve"> HYPERLINK \l "_Toc214216131" </w:instrText>
+      </w:r>
+      <w:r>
+        <w:fldChar w:fldCharType="separate"/>
+      </w:r>
+      <w:r>
+        <w:rPr>
+          <w:rStyle w:val="6"/>
+          <w:rFonts w:ascii="Times New Roman" w:hAnsi="Times New Roman" w:cs="Times New Roman"/>
+          <w:b/>
+          <w:bCs/>
+        </w:rPr>
+        <w:t>2.4 PHÂN TÍCH YÊU CẦU</w:t>
+      </w:r>
+      <w:r>
+        <w:tab/>
+      </w:r>
+      <w:r>
+        <w:fldChar w:fldCharType="begin"/>
+      </w:r>
+      <w:r>
+        <w:instrText xml:space="preserve"> PAGEREF _Toc214216131 \h </w:instrText>
+      </w:r>
+      <w:r>
+        <w:fldChar w:fldCharType="separate"/>
+      </w:r>
+      <w:r>
+        <w:t>5</w:t>
+      </w:r>
+      <w:r>
+        <w:fldChar w:fldCharType="end"/>
+      </w:r>
+      <w:r>
+        <w:fldChar w:fldCharType="end"/>
+      </w:r>
+    </w:p>
+    <w:p>
+      <w:pPr>
+        <w:pStyle w:val="11"/>
+        <w:tabs>
+          <w:tab w:val="right" w:leader="dot" w:pos="9395"/>
+        </w:tabs>
+        <w:rPr>
+          <w:rFonts w:eastAsiaTheme="minorEastAsia"/>
+        </w:rPr>
+      </w:pPr>
+      <w:r>
+        <w:fldChar w:fldCharType="begin"/>
+      </w:r>
+      <w:r>
+        <w:instrText xml:space="preserve"> HYPERLINK \l "_Toc214216132" </w:instrText>
+      </w:r>
+      <w:r>
+        <w:fldChar w:fldCharType="separate"/>
+      </w:r>
+      <w:r>
+        <w:rPr>
+          <w:rStyle w:val="6"/>
+          <w:rFonts w:ascii="Times New Roman" w:hAnsi="Times New Roman" w:cs="Times New Roman"/>
+          <w:b/>
+          <w:bCs/>
+        </w:rPr>
+        <w:t>2.4.1 Các quy trình, nghiệp vụ</w:t>
+      </w:r>
+      <w:r>
+        <w:tab/>
+      </w:r>
+      <w:r>
+        <w:fldChar w:fldCharType="begin"/>
+      </w:r>
+      <w:r>
+        <w:instrText xml:space="preserve"> PAGEREF _Toc214216132 \h </w:instrText>
+      </w:r>
+      <w:r>
+        <w:fldChar w:fldCharType="separate"/>
+      </w:r>
+      <w:r>
+        <w:t>5</w:t>
+      </w:r>
+      <w:r>
+        <w:fldChar w:fldCharType="end"/>
+      </w:r>
+      <w:r>
+        <w:fldChar w:fldCharType="end"/>
+      </w:r>
+    </w:p>
+    <w:p>
+      <w:pPr>
+        <w:pStyle w:val="11"/>
+        <w:tabs>
+          <w:tab w:val="right" w:leader="dot" w:pos="9395"/>
+        </w:tabs>
+        <w:rPr>
+          <w:rFonts w:eastAsiaTheme="minorEastAsia"/>
+        </w:rPr>
+      </w:pPr>
+      <w:r>
+        <w:fldChar w:fldCharType="begin"/>
+      </w:r>
+      <w:r>
+        <w:instrText xml:space="preserve"> HYPERLINK \l "_Toc214216133" </w:instrText>
+      </w:r>
+      <w:r>
+        <w:fldChar w:fldCharType="separate"/>
+      </w:r>
+      <w:r>
+        <w:rPr>
+          <w:rStyle w:val="6"/>
+          <w:rFonts w:ascii="Times New Roman" w:hAnsi="Times New Roman" w:cs="Times New Roman"/>
+          <w:b/>
+          <w:bCs/>
+        </w:rPr>
+        <w:t>2.4.2 Sơ đồ chức năng</w:t>
+      </w:r>
+      <w:r>
+        <w:tab/>
+      </w:r>
+      <w:r>
+        <w:fldChar w:fldCharType="begin"/>
+      </w:r>
+      <w:r>
+        <w:instrText xml:space="preserve"> PAGEREF _Toc214216133 \h </w:instrText>
+      </w:r>
+      <w:r>
+        <w:fldChar w:fldCharType="separate"/>
+      </w:r>
+      <w:r>
+        <w:t>6</w:t>
+      </w:r>
+      <w:r>
+        <w:fldChar w:fldCharType="end"/>
+      </w:r>
+      <w:r>
+        <w:fldChar w:fldCharType="end"/>
+      </w:r>
+    </w:p>
+    <w:p>
+      <w:pPr>
+        <w:pStyle w:val="11"/>
+        <w:tabs>
+          <w:tab w:val="right" w:leader="dot" w:pos="9395"/>
+        </w:tabs>
+        <w:rPr>
+          <w:rFonts w:eastAsiaTheme="minorEastAsia"/>
+        </w:rPr>
+      </w:pPr>
+      <w:r>
+        <w:rPr>
+          <w:rFonts w:ascii="Times New Roman" w:hAnsi="Times New Roman" w:cs="Times New Roman"/>
+          <w:b/>
+          <w:bCs/>
+          <w:sz w:val="36"/>
+          <w:szCs w:val="36"/>
+        </w:rPr>
+        <w:fldChar w:fldCharType="end"/>
+      </w:r>
+    </w:p>
+    <w:p>
+      <w:pPr>
+        <w:rPr>
+          <w:rFonts w:hint="default" w:ascii="Times New Roman" w:hAnsi="Times New Roman" w:cs="Times New Roman"/>
+          <w:b/>
+          <w:bCs/>
+          <w:sz w:val="26"/>
+          <w:szCs w:val="26"/>
+          <w:lang w:val="en-US"/>
+        </w:rPr>
+      </w:pPr>
+      <w:r>
+        <w:rPr>
+          <w:rFonts w:ascii="Times New Roman" w:hAnsi="Times New Roman" w:cs="Times New Roman"/>
+          <w:b/>
+          <w:bCs/>
+          <w:sz w:val="36"/>
+          <w:szCs w:val="36"/>
+        </w:rPr>
+        <w:fldChar w:fldCharType="end"/>
+      </w:r>
+    </w:p>
+    <w:p>
+      <w:pPr>
+        <w:rPr>
+          <w:rFonts w:hint="default" w:ascii="Times New Roman" w:hAnsi="Times New Roman" w:cs="Times New Roman"/>
+          <w:b/>
+          <w:bCs/>
+          <w:sz w:val="22"/>
+          <w:szCs w:val="22"/>
+          <w:lang w:val="en-US"/>
+        </w:rPr>
+      </w:pPr>
+    </w:p>
+    <w:p>
+      <w:pPr>
+        <w:rPr>
+          <w:rFonts w:hint="default" w:ascii="Times New Roman" w:hAnsi="Times New Roman" w:cs="Times New Roman"/>
+          <w:b/>
+          <w:bCs/>
+          <w:sz w:val="26"/>
+          <w:szCs w:val="26"/>
+          <w:lang w:val="en-US"/>
+        </w:rPr>
+      </w:pPr>
+    </w:p>
+    <w:p>
+      <w:pPr>
+        <w:rPr>
+          <w:rFonts w:hint="default" w:ascii="Times New Roman" w:hAnsi="Times New Roman" w:cs="Times New Roman"/>
+          <w:b/>
+          <w:bCs/>
+          <w:sz w:val="26"/>
+          <w:szCs w:val="26"/>
+          <w:lang w:val="en-US"/>
+        </w:rPr>
+      </w:pPr>
+    </w:p>
+    <w:p>
+      <w:pPr>
+        <w:rPr>
+          <w:rFonts w:hint="default" w:ascii="Times New Roman" w:hAnsi="Times New Roman" w:cs="Times New Roman"/>
+          <w:b/>
+          <w:bCs/>
+          <w:sz w:val="26"/>
+          <w:szCs w:val="26"/>
+          <w:lang w:val="en-US"/>
+        </w:rPr>
+      </w:pPr>
+    </w:p>
+    <w:p>
+      <w:pPr>
+        <w:rPr>
+          <w:rFonts w:hint="default" w:ascii="Times New Roman" w:hAnsi="Times New Roman" w:cs="Times New Roman"/>
+          <w:b/>
+          <w:bCs/>
+          <w:sz w:val="26"/>
+          <w:szCs w:val="26"/>
+          <w:lang w:val="en-US"/>
+        </w:rPr>
+      </w:pPr>
+    </w:p>
+    <w:p>
+      <w:pPr>
+        <w:rPr>
+          <w:rFonts w:hint="default" w:ascii="Times New Roman" w:hAnsi="Times New Roman" w:cs="Times New Roman"/>
+          <w:b/>
+          <w:bCs/>
+          <w:sz w:val="26"/>
+          <w:szCs w:val="26"/>
+          <w:lang w:val="en-US"/>
+        </w:rPr>
+      </w:pPr>
+    </w:p>
+    <w:p>
+      <w:pPr>
+        <w:rPr>
+          <w:rFonts w:hint="default" w:ascii="Times New Roman" w:hAnsi="Times New Roman" w:cs="Times New Roman"/>
+          <w:b/>
+          <w:bCs/>
+          <w:sz w:val="26"/>
+          <w:szCs w:val="26"/>
+          <w:lang w:val="en-US"/>
+        </w:rPr>
+      </w:pPr>
+    </w:p>
+    <w:p>
+      <w:pPr>
+        <w:rPr>
+          <w:rFonts w:hint="default" w:ascii="Times New Roman" w:hAnsi="Times New Roman" w:cs="Times New Roman"/>
+          <w:b/>
+          <w:bCs/>
+          <w:sz w:val="26"/>
+          <w:szCs w:val="26"/>
+          <w:lang w:val="en-US"/>
+        </w:rPr>
+      </w:pPr>
+    </w:p>
+    <w:p>
+      <w:pPr>
+        <w:rPr>
+          <w:rFonts w:hint="default" w:ascii="Times New Roman" w:hAnsi="Times New Roman" w:cs="Times New Roman"/>
+          <w:b/>
+          <w:bCs/>
+          <w:sz w:val="26"/>
+          <w:szCs w:val="26"/>
+          <w:lang w:val="en-US"/>
+        </w:rPr>
+      </w:pPr>
+    </w:p>
+    <w:p>
+      <w:pPr>
+        <w:rPr>
+          <w:rFonts w:hint="default" w:ascii="Times New Roman" w:hAnsi="Times New Roman" w:cs="Times New Roman"/>
+          <w:b/>
+          <w:bCs/>
+          <w:sz w:val="26"/>
+          <w:szCs w:val="26"/>
+          <w:lang w:val="en-US"/>
+        </w:rPr>
+      </w:pPr>
+    </w:p>
+    <w:p>
+      <w:pPr>
+        <w:rPr>
+          <w:rFonts w:hint="default" w:ascii="Times New Roman" w:hAnsi="Times New Roman" w:cs="Times New Roman"/>
+          <w:b/>
+          <w:bCs/>
+          <w:sz w:val="26"/>
+          <w:szCs w:val="26"/>
+          <w:lang w:val="en-US"/>
+        </w:rPr>
+      </w:pPr>
+    </w:p>
+    <w:p>
+      <w:pPr>
+        <w:rPr>
+          <w:rFonts w:hint="default" w:ascii="Times New Roman" w:hAnsi="Times New Roman" w:cs="Times New Roman"/>
+          <w:b/>
+          <w:bCs/>
+          <w:sz w:val="26"/>
+          <w:szCs w:val="26"/>
+          <w:lang w:val="en-US"/>
+        </w:rPr>
+      </w:pPr>
+    </w:p>
+    <w:p>
+      <w:pPr>
+        <w:rPr>
+          <w:rFonts w:hint="default" w:ascii="Times New Roman" w:hAnsi="Times New Roman" w:cs="Times New Roman"/>
+          <w:b/>
+          <w:bCs/>
+          <w:sz w:val="26"/>
+          <w:szCs w:val="26"/>
+          <w:lang w:val="en-US"/>
+        </w:rPr>
+      </w:pPr>
     </w:p>
     <w:p>
       <w:pPr>
@@ -1083,7 +2503,7 @@
       </w:r>
       <w:r>
         <w:rPr>
-          <w:rStyle w:val="7"/>
+          <w:rStyle w:val="8"/>
           <w:rFonts w:hint="default" w:ascii="Times New Roman" w:hAnsi="Times New Roman" w:cs="Times New Roman"/>
           <w:sz w:val="26"/>
           <w:szCs w:val="26"/>
@@ -1246,7 +2666,7 @@
       </w:r>
       <w:r>
         <w:rPr>
-          <w:rStyle w:val="7"/>
+          <w:rStyle w:val="8"/>
           <w:rFonts w:hint="default" w:ascii="Times New Roman" w:hAnsi="Times New Roman" w:cs="Times New Roman"/>
           <w:sz w:val="26"/>
           <w:szCs w:val="26"/>
@@ -1334,7 +2754,7 @@
       </w:r>
       <w:r>
         <w:rPr>
-          <w:rStyle w:val="7"/>
+          <w:rStyle w:val="8"/>
           <w:rFonts w:hint="default" w:ascii="Times New Roman" w:hAnsi="Times New Roman" w:cs="Times New Roman"/>
           <w:sz w:val="26"/>
           <w:szCs w:val="26"/>
@@ -1421,7 +2841,7 @@
       </w:r>
       <w:r>
         <w:rPr>
-          <w:rStyle w:val="7"/>
+          <w:rStyle w:val="8"/>
           <w:rFonts w:hint="default" w:ascii="Times New Roman" w:hAnsi="Times New Roman" w:cs="Times New Roman"/>
           <w:sz w:val="26"/>
           <w:szCs w:val="26"/>
@@ -1458,7 +2878,7 @@
       </w:r>
       <w:r>
         <w:rPr>
-          <w:rStyle w:val="7"/>
+          <w:rStyle w:val="8"/>
           <w:rFonts w:hint="default" w:ascii="Times New Roman" w:hAnsi="Times New Roman" w:cs="Times New Roman"/>
           <w:sz w:val="26"/>
           <w:szCs w:val="26"/>
@@ -1500,7 +2920,7 @@
       </w:r>
       <w:r>
         <w:rPr>
-          <w:rStyle w:val="7"/>
+          <w:rStyle w:val="8"/>
           <w:rFonts w:hint="default" w:ascii="Times New Roman" w:hAnsi="Times New Roman" w:cs="Times New Roman"/>
           <w:sz w:val="26"/>
           <w:szCs w:val="26"/>
@@ -2845,7 +4265,7 @@
     </w:p>
     <w:p>
       <w:pPr>
-        <w:pStyle w:val="6"/>
+        <w:pStyle w:val="7"/>
         <w:keepNext w:val="0"/>
         <w:keepLines w:val="0"/>
         <w:widowControl/>
@@ -2903,7 +4323,7 @@
     </w:p>
     <w:p>
       <w:pPr>
-        <w:pStyle w:val="6"/>
+        <w:pStyle w:val="7"/>
         <w:keepNext w:val="0"/>
         <w:keepLines w:val="0"/>
         <w:widowControl/>
@@ -2937,7 +4357,7 @@
     </w:p>
     <w:p>
       <w:pPr>
-        <w:pStyle w:val="6"/>
+        <w:pStyle w:val="7"/>
         <w:keepNext w:val="0"/>
         <w:keepLines w:val="0"/>
         <w:widowControl/>
@@ -2970,7 +4390,7 @@
     </w:p>
     <w:p>
       <w:pPr>
-        <w:pStyle w:val="6"/>
+        <w:pStyle w:val="7"/>
         <w:keepNext w:val="0"/>
         <w:keepLines w:val="0"/>
         <w:widowControl/>
@@ -3000,7 +4420,7 @@
     </w:p>
     <w:p>
       <w:pPr>
-        <w:pStyle w:val="6"/>
+        <w:pStyle w:val="7"/>
         <w:keepNext w:val="0"/>
         <w:keepLines w:val="0"/>
         <w:widowControl/>
@@ -3034,7 +4454,7 @@
     </w:p>
     <w:p>
       <w:pPr>
-        <w:pStyle w:val="6"/>
+        <w:pStyle w:val="7"/>
         <w:keepNext w:val="0"/>
         <w:keepLines w:val="0"/>
         <w:widowControl/>
@@ -3117,7 +4537,7 @@
     </w:p>
     <w:p>
       <w:pPr>
-        <w:pStyle w:val="6"/>
+        <w:pStyle w:val="7"/>
         <w:keepNext w:val="0"/>
         <w:keepLines w:val="0"/>
         <w:widowControl/>
@@ -3137,7 +4557,7 @@
     </w:p>
     <w:p>
       <w:pPr>
-        <w:pStyle w:val="6"/>
+        <w:pStyle w:val="7"/>
         <w:keepNext w:val="0"/>
         <w:keepLines w:val="0"/>
         <w:widowControl/>
@@ -3165,7 +4585,7 @@
       </w:r>
       <w:r>
         <w:rPr>
-          <w:rStyle w:val="7"/>
+          <w:rStyle w:val="8"/>
           <w:sz w:val="26"/>
           <w:szCs w:val="26"/>
         </w:rPr>
@@ -3181,7 +4601,7 @@
     </w:p>
     <w:p>
       <w:pPr>
-        <w:pStyle w:val="6"/>
+        <w:pStyle w:val="7"/>
         <w:keepNext w:val="0"/>
         <w:keepLines w:val="0"/>
         <w:widowControl/>
@@ -3209,7 +4629,7 @@
       </w:r>
       <w:r>
         <w:rPr>
-          <w:rStyle w:val="7"/>
+          <w:rStyle w:val="8"/>
           <w:sz w:val="26"/>
           <w:szCs w:val="26"/>
         </w:rPr>
@@ -3242,7 +4662,7 @@
     </w:p>
     <w:p>
       <w:pPr>
-        <w:pStyle w:val="6"/>
+        <w:pStyle w:val="7"/>
         <w:keepNext w:val="0"/>
         <w:keepLines w:val="0"/>
         <w:widowControl/>
@@ -3278,7 +4698,7 @@
     </w:p>
     <w:p>
       <w:pPr>
-        <w:pStyle w:val="6"/>
+        <w:pStyle w:val="7"/>
         <w:keepNext w:val="0"/>
         <w:keepLines w:val="0"/>
         <w:widowControl/>
@@ -3314,7 +4734,7 @@
     </w:p>
     <w:p>
       <w:pPr>
-        <w:pStyle w:val="6"/>
+        <w:pStyle w:val="7"/>
         <w:keepNext w:val="0"/>
         <w:keepLines w:val="0"/>
         <w:widowControl/>
@@ -3350,7 +4770,7 @@
     </w:p>
     <w:p>
       <w:pPr>
-        <w:pStyle w:val="6"/>
+        <w:pStyle w:val="7"/>
         <w:keepNext w:val="0"/>
         <w:keepLines w:val="0"/>
         <w:widowControl/>
@@ -3386,7 +4806,7 @@
     </w:p>
     <w:p>
       <w:pPr>
-        <w:pStyle w:val="6"/>
+        <w:pStyle w:val="7"/>
         <w:keepNext w:val="0"/>
         <w:keepLines w:val="0"/>
         <w:widowControl/>
@@ -3470,7 +4890,7 @@
     </w:p>
     <w:p>
       <w:pPr>
-        <w:pStyle w:val="6"/>
+        <w:pStyle w:val="7"/>
         <w:keepNext w:val="0"/>
         <w:keepLines w:val="0"/>
         <w:widowControl/>
@@ -3547,7 +4967,7 @@
     </w:p>
     <w:p>
       <w:pPr>
-        <w:pStyle w:val="6"/>
+        <w:pStyle w:val="7"/>
         <w:keepNext w:val="0"/>
         <w:keepLines w:val="0"/>
         <w:widowControl/>
@@ -3624,7 +5044,7 @@
     </w:p>
     <w:p>
       <w:pPr>
-        <w:pStyle w:val="6"/>
+        <w:pStyle w:val="7"/>
         <w:keepNext w:val="0"/>
         <w:keepLines w:val="0"/>
         <w:widowControl/>
@@ -3701,7 +5121,7 @@
     </w:p>
     <w:p>
       <w:pPr>
-        <w:pStyle w:val="6"/>
+        <w:pStyle w:val="7"/>
         <w:keepNext w:val="0"/>
         <w:keepLines w:val="0"/>
         <w:widowControl/>
@@ -3786,7 +5206,7 @@
     </w:p>
     <w:p>
       <w:pPr>
-        <w:pStyle w:val="6"/>
+        <w:pStyle w:val="7"/>
         <w:keepNext w:val="0"/>
         <w:keepLines w:val="0"/>
         <w:widowControl/>
@@ -3821,7 +5241,7 @@
       </w:r>
       <w:r>
         <w:rPr>
-          <w:rStyle w:val="7"/>
+          <w:rStyle w:val="8"/>
           <w:b w:val="0"/>
           <w:bCs w:val="0"/>
         </w:rPr>
@@ -3837,7 +5257,7 @@
     </w:p>
     <w:p>
       <w:pPr>
-        <w:pStyle w:val="6"/>
+        <w:pStyle w:val="7"/>
         <w:keepNext w:val="0"/>
         <w:keepLines w:val="0"/>
         <w:widowControl/>
@@ -3872,7 +5292,7 @@
       </w:r>
       <w:r>
         <w:rPr>
-          <w:rStyle w:val="7"/>
+          <w:rStyle w:val="8"/>
           <w:b w:val="0"/>
           <w:bCs w:val="0"/>
         </w:rPr>
@@ -3887,7 +5307,7 @@
       </w:r>
       <w:r>
         <w:rPr>
-          <w:rStyle w:val="7"/>
+          <w:rStyle w:val="8"/>
           <w:b w:val="0"/>
           <w:bCs w:val="0"/>
         </w:rPr>
@@ -3903,13 +5323,13 @@
     </w:p>
     <w:p>
       <w:pPr>
-        <w:pStyle w:val="6"/>
+        <w:pStyle w:val="7"/>
         <w:keepNext w:val="0"/>
         <w:keepLines w:val="0"/>
         <w:widowControl/>
         <w:suppressLineNumbers w:val="0"/>
         <w:rPr>
-          <w:rStyle w:val="7"/>
+          <w:rStyle w:val="8"/>
           <w:rFonts w:hint="default"/>
           <w:b w:val="0"/>
           <w:bCs w:val="0"/>
@@ -3925,7 +5345,7 @@
       </w:r>
       <w:r>
         <w:rPr>
-          <w:rStyle w:val="7"/>
+          <w:rStyle w:val="8"/>
           <w:b w:val="0"/>
           <w:bCs w:val="0"/>
         </w:rPr>
@@ -3933,7 +5353,7 @@
       </w:r>
       <w:r>
         <w:rPr>
-          <w:rStyle w:val="7"/>
+          <w:rStyle w:val="8"/>
           <w:rFonts w:hint="default"/>
           <w:b w:val="0"/>
           <w:bCs w:val="0"/>
@@ -3944,7 +5364,7 @@
     </w:p>
     <w:p>
       <w:pPr>
-        <w:pStyle w:val="6"/>
+        <w:pStyle w:val="7"/>
         <w:keepNext w:val="0"/>
         <w:keepLines w:val="0"/>
         <w:widowControl/>
@@ -3963,7 +5383,7 @@
       </w:r>
       <w:r>
         <w:rPr>
-          <w:rStyle w:val="7"/>
+          <w:rStyle w:val="8"/>
           <w:b w:val="0"/>
           <w:bCs w:val="0"/>
         </w:rPr>
@@ -3979,7 +5399,7 @@
     </w:p>
     <w:p>
       <w:pPr>
-        <w:pStyle w:val="6"/>
+        <w:pStyle w:val="7"/>
         <w:keepNext w:val="0"/>
         <w:keepLines w:val="0"/>
         <w:widowControl/>
@@ -3992,7 +5412,7 @@
     </w:p>
     <w:p>
       <w:pPr>
-        <w:pStyle w:val="6"/>
+        <w:pStyle w:val="7"/>
         <w:keepNext w:val="0"/>
         <w:keepLines w:val="0"/>
         <w:widowControl/>
@@ -4276,7 +5696,6 @@
         </w:rPr>
       </w:pPr>
     </w:p>
-    <w:bookmarkEnd w:id="0"/>
     <w:sectPr>
       <w:pgSz w:w="11906" w:h="16838"/>
       <w:pgMar w:top="1440" w:right="1800" w:bottom="1440" w:left="1800" w:header="720" w:footer="720" w:gutter="0"/>
@@ -4543,9 +5962,9 @@
     <w:lsdException w:unhideWhenUsed="0" w:uiPriority="0" w:semiHidden="0" w:name="index 7"/>
     <w:lsdException w:unhideWhenUsed="0" w:uiPriority="0" w:semiHidden="0" w:name="index 8"/>
     <w:lsdException w:unhideWhenUsed="0" w:uiPriority="0" w:semiHidden="0" w:name="index 9"/>
-    <w:lsdException w:unhideWhenUsed="0" w:uiPriority="0" w:semiHidden="0" w:name="toc 1"/>
-    <w:lsdException w:unhideWhenUsed="0" w:uiPriority="0" w:semiHidden="0" w:name="toc 2"/>
-    <w:lsdException w:unhideWhenUsed="0" w:uiPriority="0" w:semiHidden="0" w:name="toc 3"/>
+    <w:lsdException w:qFormat="1" w:uiPriority="39" w:semiHidden="0" w:name="toc 1"/>
+    <w:lsdException w:qFormat="1" w:uiPriority="39" w:semiHidden="0" w:name="toc 2"/>
+    <w:lsdException w:qFormat="1" w:uiPriority="39" w:semiHidden="0" w:name="toc 3"/>
     <w:lsdException w:unhideWhenUsed="0" w:uiPriority="0" w:semiHidden="0" w:name="toc 4"/>
     <w:lsdException w:unhideWhenUsed="0" w:uiPriority="0" w:semiHidden="0" w:name="toc 5"/>
     <w:lsdException w:unhideWhenUsed="0" w:uiPriority="0" w:semiHidden="0" w:name="toc 6"/>
@@ -4609,7 +6028,7 @@
     <w:lsdException w:unhideWhenUsed="0" w:uiPriority="0" w:semiHidden="0" w:name="Body Text Indent 2"/>
     <w:lsdException w:unhideWhenUsed="0" w:uiPriority="0" w:semiHidden="0" w:name="Body Text Indent 3"/>
     <w:lsdException w:unhideWhenUsed="0" w:uiPriority="0" w:semiHidden="0" w:name="Block Text"/>
-    <w:lsdException w:unhideWhenUsed="0" w:uiPriority="0" w:semiHidden="0" w:name="Hyperlink"/>
+    <w:lsdException w:qFormat="1" w:uiPriority="99" w:semiHidden="0" w:name="Hyperlink"/>
     <w:lsdException w:unhideWhenUsed="0" w:uiPriority="0" w:semiHidden="0" w:name="FollowedHyperlink"/>
     <w:lsdException w:qFormat="1" w:unhideWhenUsed="0" w:uiPriority="0" w:semiHidden="0" w:name="Strong"/>
     <w:lsdException w:qFormat="1" w:unhideWhenUsed="0" w:uiPriority="0" w:semiHidden="0" w:name="Emphasis"/>
@@ -4849,7 +6268,23 @@
       </w:tblCellMar>
     </w:tblPr>
   </w:style>
-  <w:style w:type="paragraph" w:styleId="6">
+  <w:style w:type="character" w:styleId="6">
+    <w:name w:val="Hyperlink"/>
+    <w:basedOn w:val="4"/>
+    <w:unhideWhenUsed/>
+    <w:qFormat/>
+    <w:uiPriority w:val="99"/>
+    <w:rPr>
+      <w:color w:val="0563C1" w:themeColor="hyperlink"/>
+      <w:u w:val="single"/>
+      <w14:textFill>
+        <w14:solidFill>
+          <w14:schemeClr w14:val="hlink"/>
+        </w14:solidFill>
+      </w14:textFill>
+    </w:rPr>
+  </w:style>
+  <w:style w:type="paragraph" w:styleId="7">
     <w:name w:val="Normal (Web)"/>
     <w:qFormat/>
     <w:uiPriority w:val="0"/>
@@ -4866,7 +6301,7 @@
       <w:lang w:val="en-US" w:eastAsia="zh-CN" w:bidi="ar"/>
     </w:rPr>
   </w:style>
-  <w:style w:type="character" w:styleId="7">
+  <w:style w:type="character" w:styleId="8">
     <w:name w:val="Strong"/>
     <w:basedOn w:val="4"/>
     <w:qFormat/>
@@ -4875,6 +6310,41 @@
       <w:b/>
       <w:bCs/>
     </w:rPr>
+  </w:style>
+  <w:style w:type="paragraph" w:styleId="9">
+    <w:name w:val="toc 1"/>
+    <w:basedOn w:val="1"/>
+    <w:next w:val="1"/>
+    <w:unhideWhenUsed/>
+    <w:qFormat/>
+    <w:uiPriority w:val="39"/>
+    <w:pPr>
+      <w:spacing w:after="100"/>
+    </w:pPr>
+  </w:style>
+  <w:style w:type="paragraph" w:styleId="10">
+    <w:name w:val="toc 2"/>
+    <w:basedOn w:val="1"/>
+    <w:next w:val="1"/>
+    <w:unhideWhenUsed/>
+    <w:qFormat/>
+    <w:uiPriority w:val="39"/>
+    <w:pPr>
+      <w:spacing w:after="100"/>
+      <w:ind w:left="240"/>
+    </w:pPr>
+  </w:style>
+  <w:style w:type="paragraph" w:styleId="11">
+    <w:name w:val="toc 3"/>
+    <w:basedOn w:val="1"/>
+    <w:next w:val="1"/>
+    <w:unhideWhenUsed/>
+    <w:qFormat/>
+    <w:uiPriority w:val="39"/>
+    <w:pPr>
+      <w:spacing w:after="100"/>
+      <w:ind w:left="480"/>
+    </w:pPr>
   </w:style>
 </w:styles>
 </file>

--- a/BaoCaoThucTapChuyenNganh.docx
+++ b/BaoCaoThucTapChuyenNganh.docx
@@ -6505,6 +6505,7 @@
           <w:bCs w:val="0"/>
           <w:sz w:val="26"/>
           <w:szCs w:val="26"/>
+          <w:lang w:val="en-US"/>
         </w:rPr>
       </w:pPr>
       <w:r>
@@ -6531,7 +6532,18 @@
           <w:sz w:val="26"/>
           <w:szCs w:val="26"/>
         </w:rPr>
-        <w:t>Quản lý sản phẩm, danh mục hoa và kho hàng.</w:t>
+        <w:t>Quản lý sản phẩm</w:t>
+      </w:r>
+      <w:r>
+        <w:rPr>
+          <w:rFonts w:hint="default" w:ascii="Times New Roman" w:hAnsi="Times New Roman" w:cs="Times New Roman"/>
+          <w:b w:val="0"/>
+          <w:bCs w:val="0"/>
+          <w:sz w:val="26"/>
+          <w:szCs w:val="26"/>
+          <w:lang w:val="en-US"/>
+        </w:rPr>
+        <w:t>: thêm, xóa, sửa.</w:t>
       </w:r>
     </w:p>
     <w:p>
@@ -6573,7 +6585,28 @@
           <w:sz w:val="26"/>
           <w:szCs w:val="26"/>
         </w:rPr>
-        <w:t>Theo dõi hoạt động nhập – xuất kho, cập nhật số lượng tồn kho.</w:t>
+        <w:t>Quản lý đơn hàng: duyệt, xác nhận, hủy</w:t>
+      </w:r>
+      <w:r>
+        <w:rPr>
+          <w:rFonts w:hint="default" w:ascii="Times New Roman" w:hAnsi="Times New Roman" w:cs="Times New Roman"/>
+          <w:b w:val="0"/>
+          <w:bCs w:val="0"/>
+          <w:sz w:val="26"/>
+          <w:szCs w:val="26"/>
+          <w:lang w:val="en-US"/>
+        </w:rPr>
+        <w:t>.</w:t>
+      </w:r>
+      <w:r>
+        <w:rPr>
+          <w:rFonts w:hint="default" w:ascii="Times New Roman" w:hAnsi="Times New Roman" w:cs="Times New Roman"/>
+          <w:b w:val="0"/>
+          <w:bCs w:val="0"/>
+          <w:sz w:val="26"/>
+          <w:szCs w:val="26"/>
+        </w:rPr>
+        <w:t>.</w:t>
       </w:r>
     </w:p>
     <w:p>
@@ -6585,37 +6618,17 @@
         <w:suppressLineNumbers w:val="0"/>
         <w:rPr>
           <w:rFonts w:hint="default" w:ascii="Times New Roman" w:hAnsi="Times New Roman" w:cs="Times New Roman"/>
-          <w:b w:val="0"/>
-          <w:bCs w:val="0"/>
-          <w:sz w:val="26"/>
-          <w:szCs w:val="26"/>
-        </w:rPr>
-      </w:pPr>
-      <w:r>
-        <w:rPr>
-          <w:rFonts w:ascii="Symbol" w:hAnsi="Symbol" w:eastAsia="Symbol" w:cs="Symbol"/>
-          <w:sz w:val="26"/>
-          <w:szCs w:val="26"/>
-        </w:rPr>
-        <w:t>·</w:t>
-      </w:r>
-      <w:r>
-        <w:rPr>
-          <w:rFonts w:hint="eastAsia" w:ascii="SimSun" w:hAnsi="SimSun" w:eastAsia="SimSun" w:cs="SimSun"/>
-          <w:sz w:val="26"/>
-          <w:szCs w:val="26"/>
-        </w:rPr>
-        <w:t xml:space="preserve">  </w:t>
-      </w:r>
-      <w:r>
-        <w:rPr>
-          <w:rFonts w:hint="default" w:ascii="Times New Roman" w:hAnsi="Times New Roman" w:cs="Times New Roman"/>
-          <w:b w:val="0"/>
-          <w:bCs w:val="0"/>
-          <w:sz w:val="26"/>
-          <w:szCs w:val="26"/>
-        </w:rPr>
-        <w:t>Quản lý đơn hàng: duyệt, xác nhận, hủy và thống kê.</w:t>
+          <w:sz w:val="26"/>
+          <w:szCs w:val="26"/>
+        </w:rPr>
+      </w:pPr>
+      <w:r>
+        <w:rPr>
+          <w:rFonts w:hint="default" w:ascii="Times New Roman" w:hAnsi="Times New Roman" w:cs="Times New Roman"/>
+          <w:sz w:val="26"/>
+          <w:szCs w:val="26"/>
+        </w:rPr>
+        <w:t>1.2.2.2 Nhân viên (Employee)</w:t>
       </w:r>
     </w:p>
     <w:p>
@@ -6631,7 +6644,6 @@
           <w:bCs w:val="0"/>
           <w:sz w:val="26"/>
           <w:szCs w:val="26"/>
-          <w:lang w:val="en-US"/>
         </w:rPr>
       </w:pPr>
       <w:r>
@@ -6658,18 +6670,7 @@
           <w:sz w:val="26"/>
           <w:szCs w:val="26"/>
         </w:rPr>
-        <w:t>Tạo và xuất báo cáo thống kê về hàng tồn, doanh thu, đơn hàng</w:t>
-      </w:r>
-      <w:r>
-        <w:rPr>
-          <w:rFonts w:hint="default" w:ascii="Times New Roman" w:hAnsi="Times New Roman" w:cs="Times New Roman"/>
-          <w:b w:val="0"/>
-          <w:bCs w:val="0"/>
-          <w:sz w:val="26"/>
-          <w:szCs w:val="26"/>
-          <w:lang w:val="en-US"/>
-        </w:rPr>
-        <w:t>.</w:t>
+        <w:t>Đăng nhập vào hệ thống bằng tài khoản được cấp.</w:t>
       </w:r>
     </w:p>
     <w:p>
@@ -6681,17 +6682,37 @@
         <w:suppressLineNumbers w:val="0"/>
         <w:rPr>
           <w:rFonts w:hint="default" w:ascii="Times New Roman" w:hAnsi="Times New Roman" w:cs="Times New Roman"/>
-          <w:sz w:val="26"/>
-          <w:szCs w:val="26"/>
-        </w:rPr>
-      </w:pPr>
-      <w:r>
-        <w:rPr>
-          <w:rFonts w:hint="default" w:ascii="Times New Roman" w:hAnsi="Times New Roman" w:cs="Times New Roman"/>
-          <w:sz w:val="26"/>
-          <w:szCs w:val="26"/>
-        </w:rPr>
-        <w:t>1.2.2.2 Nhân viên (Employee)</w:t>
+          <w:b w:val="0"/>
+          <w:bCs w:val="0"/>
+          <w:sz w:val="26"/>
+          <w:szCs w:val="26"/>
+        </w:rPr>
+      </w:pPr>
+      <w:r>
+        <w:rPr>
+          <w:rFonts w:ascii="Symbol" w:hAnsi="Symbol" w:eastAsia="Symbol" w:cs="Symbol"/>
+          <w:sz w:val="26"/>
+          <w:szCs w:val="26"/>
+        </w:rPr>
+        <w:t>·</w:t>
+      </w:r>
+      <w:r>
+        <w:rPr>
+          <w:rFonts w:hint="eastAsia" w:ascii="SimSun" w:hAnsi="SimSun" w:eastAsia="SimSun" w:cs="SimSun"/>
+          <w:sz w:val="26"/>
+          <w:szCs w:val="26"/>
+        </w:rPr>
+        <w:t xml:space="preserve">  </w:t>
+      </w:r>
+      <w:r>
+        <w:rPr>
+          <w:rFonts w:hint="default" w:ascii="Times New Roman" w:hAnsi="Times New Roman" w:cs="Times New Roman"/>
+          <w:b w:val="0"/>
+          <w:bCs w:val="0"/>
+          <w:sz w:val="26"/>
+          <w:szCs w:val="26"/>
+        </w:rPr>
+        <w:t>Quản lý sản phẩm trong phạm vi quyền hạn được phân công.</w:t>
       </w:r>
     </w:p>
     <w:p>
@@ -6733,7 +6754,7 @@
           <w:sz w:val="26"/>
           <w:szCs w:val="26"/>
         </w:rPr>
-        <w:t>Đăng nhập vào hệ thống bằng tài khoản được cấp.</w:t>
+        <w:t>Thực hiện nhập – xuất kho, cập nhật tình trạng và số lượng hoa.</w:t>
       </w:r>
     </w:p>
     <w:p>
@@ -6775,7 +6796,7 @@
           <w:sz w:val="26"/>
           <w:szCs w:val="26"/>
         </w:rPr>
-        <w:t>Quản lý sản phẩm trong phạm vi quyền hạn được phân công.</w:t>
+        <w:t>Hỗ trợ xử lý và cập nhật trạng thái đơn hàng.</w:t>
       </w:r>
     </w:p>
     <w:p>
@@ -6787,37 +6808,17 @@
         <w:suppressLineNumbers w:val="0"/>
         <w:rPr>
           <w:rFonts w:hint="default" w:ascii="Times New Roman" w:hAnsi="Times New Roman" w:cs="Times New Roman"/>
-          <w:b w:val="0"/>
-          <w:bCs w:val="0"/>
-          <w:sz w:val="26"/>
-          <w:szCs w:val="26"/>
-        </w:rPr>
-      </w:pPr>
-      <w:r>
-        <w:rPr>
-          <w:rFonts w:ascii="Symbol" w:hAnsi="Symbol" w:eastAsia="Symbol" w:cs="Symbol"/>
-          <w:sz w:val="26"/>
-          <w:szCs w:val="26"/>
-        </w:rPr>
-        <w:t>·</w:t>
-      </w:r>
-      <w:r>
-        <w:rPr>
-          <w:rFonts w:hint="eastAsia" w:ascii="SimSun" w:hAnsi="SimSun" w:eastAsia="SimSun" w:cs="SimSun"/>
-          <w:sz w:val="26"/>
-          <w:szCs w:val="26"/>
-        </w:rPr>
-        <w:t xml:space="preserve">  </w:t>
-      </w:r>
-      <w:r>
-        <w:rPr>
-          <w:rFonts w:hint="default" w:ascii="Times New Roman" w:hAnsi="Times New Roman" w:cs="Times New Roman"/>
-          <w:b w:val="0"/>
-          <w:bCs w:val="0"/>
-          <w:sz w:val="26"/>
-          <w:szCs w:val="26"/>
-        </w:rPr>
-        <w:t>Thực hiện nhập – xuất kho, cập nhật tình trạng và số lượng hoa.</w:t>
+          <w:sz w:val="26"/>
+          <w:szCs w:val="26"/>
+        </w:rPr>
+      </w:pPr>
+      <w:r>
+        <w:rPr>
+          <w:rFonts w:hint="default" w:ascii="Times New Roman" w:hAnsi="Times New Roman" w:cs="Times New Roman"/>
+          <w:sz w:val="26"/>
+          <w:szCs w:val="26"/>
+        </w:rPr>
+        <w:t>1.2.2.3 Khách hàng (Customer)</w:t>
       </w:r>
     </w:p>
     <w:p>
@@ -6833,6 +6834,7 @@
           <w:bCs w:val="0"/>
           <w:sz w:val="26"/>
           <w:szCs w:val="26"/>
+          <w:lang w:val="en-US"/>
         </w:rPr>
       </w:pPr>
       <w:r>
@@ -6859,7 +6861,18 @@
           <w:sz w:val="26"/>
           <w:szCs w:val="26"/>
         </w:rPr>
-        <w:t>Hỗ trợ xử lý và cập nhật trạng thái đơn hàng.</w:t>
+        <w:t>Xem danh sách sản phẩm và thông tin chi tiết: hình ảnh, giá, mô tả</w:t>
+      </w:r>
+      <w:r>
+        <w:rPr>
+          <w:rFonts w:hint="default" w:ascii="Times New Roman" w:hAnsi="Times New Roman" w:cs="Times New Roman"/>
+          <w:b w:val="0"/>
+          <w:bCs w:val="0"/>
+          <w:sz w:val="26"/>
+          <w:szCs w:val="26"/>
+          <w:lang w:val="en-US"/>
+        </w:rPr>
+        <w:t>.</w:t>
       </w:r>
     </w:p>
     <w:p>
@@ -6871,17 +6884,37 @@
         <w:suppressLineNumbers w:val="0"/>
         <w:rPr>
           <w:rFonts w:hint="default" w:ascii="Times New Roman" w:hAnsi="Times New Roman" w:cs="Times New Roman"/>
-          <w:sz w:val="26"/>
-          <w:szCs w:val="26"/>
-        </w:rPr>
-      </w:pPr>
-      <w:r>
-        <w:rPr>
-          <w:rFonts w:hint="default" w:ascii="Times New Roman" w:hAnsi="Times New Roman" w:cs="Times New Roman"/>
-          <w:sz w:val="26"/>
-          <w:szCs w:val="26"/>
-        </w:rPr>
-        <w:t>1.2.2.3 Khách hàng (Customer)</w:t>
+          <w:b w:val="0"/>
+          <w:bCs w:val="0"/>
+          <w:sz w:val="26"/>
+          <w:szCs w:val="26"/>
+        </w:rPr>
+      </w:pPr>
+      <w:r>
+        <w:rPr>
+          <w:rFonts w:ascii="Symbol" w:hAnsi="Symbol" w:eastAsia="Symbol" w:cs="Symbol"/>
+          <w:sz w:val="26"/>
+          <w:szCs w:val="26"/>
+        </w:rPr>
+        <w:t>·</w:t>
+      </w:r>
+      <w:r>
+        <w:rPr>
+          <w:rFonts w:hint="eastAsia" w:ascii="SimSun" w:hAnsi="SimSun" w:eastAsia="SimSun" w:cs="SimSun"/>
+          <w:sz w:val="26"/>
+          <w:szCs w:val="26"/>
+        </w:rPr>
+        <w:t xml:space="preserve">  </w:t>
+      </w:r>
+      <w:r>
+        <w:rPr>
+          <w:rFonts w:hint="default" w:ascii="Times New Roman" w:hAnsi="Times New Roman" w:cs="Times New Roman"/>
+          <w:b w:val="0"/>
+          <w:bCs w:val="0"/>
+          <w:sz w:val="26"/>
+          <w:szCs w:val="26"/>
+        </w:rPr>
+        <w:t>Thêm sản phẩm vào giỏ hàng và đặt mua trực tuyến.</w:t>
       </w:r>
     </w:p>
     <w:p>
@@ -6897,7 +6930,6 @@
           <w:bCs w:val="0"/>
           <w:sz w:val="26"/>
           <w:szCs w:val="26"/>
-          <w:lang w:val="en-US"/>
         </w:rPr>
       </w:pPr>
       <w:r>
@@ -6924,143 +6956,6 @@
           <w:sz w:val="26"/>
           <w:szCs w:val="26"/>
         </w:rPr>
-        <w:t>Xem danh sách sản phẩm và thông tin chi tiết: hình ảnh, giá, mô tả</w:t>
-      </w:r>
-      <w:r>
-        <w:rPr>
-          <w:rFonts w:hint="default" w:ascii="Times New Roman" w:hAnsi="Times New Roman" w:cs="Times New Roman"/>
-          <w:b w:val="0"/>
-          <w:bCs w:val="0"/>
-          <w:sz w:val="26"/>
-          <w:szCs w:val="26"/>
-          <w:lang w:val="en-US"/>
-        </w:rPr>
-        <w:t>.</w:t>
-      </w:r>
-    </w:p>
-    <w:p>
-      <w:pPr>
-        <w:pStyle w:val="3"/>
-        <w:keepNext w:val="0"/>
-        <w:keepLines w:val="0"/>
-        <w:widowControl/>
-        <w:suppressLineNumbers w:val="0"/>
-        <w:rPr>
-          <w:rFonts w:hint="default" w:ascii="Times New Roman" w:hAnsi="Times New Roman" w:cs="Times New Roman"/>
-          <w:b w:val="0"/>
-          <w:bCs w:val="0"/>
-          <w:sz w:val="26"/>
-          <w:szCs w:val="26"/>
-        </w:rPr>
-      </w:pPr>
-      <w:r>
-        <w:rPr>
-          <w:rFonts w:ascii="Symbol" w:hAnsi="Symbol" w:eastAsia="Symbol" w:cs="Symbol"/>
-          <w:sz w:val="26"/>
-          <w:szCs w:val="26"/>
-        </w:rPr>
-        <w:t>·</w:t>
-      </w:r>
-      <w:r>
-        <w:rPr>
-          <w:rFonts w:hint="eastAsia" w:ascii="SimSun" w:hAnsi="SimSun" w:eastAsia="SimSun" w:cs="SimSun"/>
-          <w:sz w:val="26"/>
-          <w:szCs w:val="26"/>
-        </w:rPr>
-        <w:t xml:space="preserve">  </w:t>
-      </w:r>
-      <w:r>
-        <w:rPr>
-          <w:rFonts w:hint="default" w:ascii="Times New Roman" w:hAnsi="Times New Roman" w:cs="Times New Roman"/>
-          <w:b w:val="0"/>
-          <w:bCs w:val="0"/>
-          <w:sz w:val="26"/>
-          <w:szCs w:val="26"/>
-        </w:rPr>
-        <w:t>Tìm kiếm, lọc sản phẩm theo danh mục.</w:t>
-      </w:r>
-    </w:p>
-    <w:p>
-      <w:pPr>
-        <w:pStyle w:val="3"/>
-        <w:keepNext w:val="0"/>
-        <w:keepLines w:val="0"/>
-        <w:widowControl/>
-        <w:suppressLineNumbers w:val="0"/>
-        <w:rPr>
-          <w:rFonts w:hint="default" w:ascii="Times New Roman" w:hAnsi="Times New Roman" w:cs="Times New Roman"/>
-          <w:b w:val="0"/>
-          <w:bCs w:val="0"/>
-          <w:sz w:val="26"/>
-          <w:szCs w:val="26"/>
-        </w:rPr>
-      </w:pPr>
-      <w:r>
-        <w:rPr>
-          <w:rFonts w:ascii="Symbol" w:hAnsi="Symbol" w:eastAsia="Symbol" w:cs="Symbol"/>
-          <w:sz w:val="26"/>
-          <w:szCs w:val="26"/>
-        </w:rPr>
-        <w:t>·</w:t>
-      </w:r>
-      <w:r>
-        <w:rPr>
-          <w:rFonts w:hint="eastAsia" w:ascii="SimSun" w:hAnsi="SimSun" w:eastAsia="SimSun" w:cs="SimSun"/>
-          <w:sz w:val="26"/>
-          <w:szCs w:val="26"/>
-        </w:rPr>
-        <w:t xml:space="preserve">  </w:t>
-      </w:r>
-      <w:r>
-        <w:rPr>
-          <w:rFonts w:hint="default" w:ascii="Times New Roman" w:hAnsi="Times New Roman" w:cs="Times New Roman"/>
-          <w:b w:val="0"/>
-          <w:bCs w:val="0"/>
-          <w:sz w:val="26"/>
-          <w:szCs w:val="26"/>
-        </w:rPr>
-        <w:t>Thêm sản phẩm vào giỏ hàng và đặt mua trực tuyến.</w:t>
-      </w:r>
-    </w:p>
-    <w:p>
-      <w:pPr>
-        <w:pStyle w:val="3"/>
-        <w:keepNext w:val="0"/>
-        <w:keepLines w:val="0"/>
-        <w:widowControl/>
-        <w:suppressLineNumbers w:val="0"/>
-        <w:rPr>
-          <w:rFonts w:hint="default" w:ascii="Times New Roman" w:hAnsi="Times New Roman" w:cs="Times New Roman"/>
-          <w:b w:val="0"/>
-          <w:bCs w:val="0"/>
-          <w:sz w:val="26"/>
-          <w:szCs w:val="26"/>
-        </w:rPr>
-      </w:pPr>
-      <w:r>
-        <w:rPr>
-          <w:rFonts w:ascii="Symbol" w:hAnsi="Symbol" w:eastAsia="Symbol" w:cs="Symbol"/>
-          <w:sz w:val="26"/>
-          <w:szCs w:val="26"/>
-        </w:rPr>
-        <w:t>·</w:t>
-      </w:r>
-      <w:r>
-        <w:rPr>
-          <w:rFonts w:hint="eastAsia" w:ascii="SimSun" w:hAnsi="SimSun" w:eastAsia="SimSun" w:cs="SimSun"/>
-          <w:sz w:val="26"/>
-          <w:szCs w:val="26"/>
-        </w:rPr>
-        <w:t xml:space="preserve">  </w:t>
-      </w:r>
-      <w:r>
-        <w:rPr>
-          <w:rFonts w:hint="default" w:ascii="Times New Roman" w:hAnsi="Times New Roman" w:cs="Times New Roman"/>
-          <w:b w:val="0"/>
-          <w:bCs w:val="0"/>
-          <w:sz w:val="26"/>
-          <w:szCs w:val="26"/>
-        </w:rPr>
         <w:t>Đăng ký, đăng nhập</w:t>
       </w:r>
       <w:r>
@@ -7082,28 +6977,7 @@
           <w:sz w:val="26"/>
           <w:szCs w:val="26"/>
         </w:rPr>
-        <w:t xml:space="preserve"> quản lý thông tin cá nhân</w:t>
-      </w:r>
-      <w:r>
-        <w:rPr>
-          <w:rFonts w:hint="default" w:ascii="Times New Roman" w:hAnsi="Times New Roman" w:cs="Times New Roman"/>
-          <w:b w:val="0"/>
-          <w:bCs w:val="0"/>
-          <w:sz w:val="26"/>
-          <w:szCs w:val="26"/>
-          <w:lang w:val="en-US"/>
-        </w:rPr>
-        <w:t xml:space="preserve"> và lịch sử đơn hàng</w:t>
-      </w:r>
-      <w:r>
-        <w:rPr>
-          <w:rFonts w:hint="default" w:ascii="Times New Roman" w:hAnsi="Times New Roman" w:cs="Times New Roman"/>
-          <w:b w:val="0"/>
-          <w:bCs w:val="0"/>
-          <w:sz w:val="26"/>
-          <w:szCs w:val="26"/>
-        </w:rPr>
-        <w:t>.</w:t>
+        <w:t xml:space="preserve"> quản lý thông tin cá nhân.</w:t>
       </w:r>
     </w:p>
     <w:p>
@@ -7278,7 +7152,7 @@
           <w:szCs w:val="26"/>
           <w:lang w:val="en-US"/>
         </w:rPr>
-        <w:t>Quản lý loại hoa: thêm, sửa, xóa.</w:t>
+        <w:t>Quản lý sản phẩm: thêm, sửa, xóa.</w:t>
       </w:r>
     </w:p>
     <w:p>
@@ -7389,7 +7263,7 @@
           <w:szCs w:val="26"/>
           <w:lang w:val="en-US"/>
         </w:rPr>
-        <w:t>Khách hàng: Danh sách khách hàng (STT, tên khách hàng, số điện thoại, ngày đăng ký, trạng thái, thao tác (thêm,xóa, sửa))</w:t>
+        <w:t>Khách hàng: Danh sách khách hàng (STT, tên, email, password, trạng thái, thao tác (,xóa, sửa)).</w:t>
       </w:r>
     </w:p>
     <w:p>
@@ -7509,7 +7383,7 @@
           <w:szCs w:val="26"/>
           <w:lang w:val="en-US"/>
         </w:rPr>
-        <w:t>Thêm sản phẩm vào giỏ hàng và thực hiện đặt mua trực tuyến.\</w:t>
+        <w:t>Thêm sản phẩm vào giỏ hàng và thực hiện đặt mua trực tuyến.</w:t>
       </w:r>
     </w:p>
     <w:p>
@@ -9263,6 +9137,42 @@
           <w:szCs w:val="26"/>
           <w:lang w:val="en-US"/>
         </w:rPr>
+        <w:t xml:space="preserve">Quản lý đơn hàng: </w:t>
+      </w:r>
+      <w:r>
+        <w:rPr>
+          <w:rFonts w:hint="default" w:ascii="Times New Roman" w:hAnsi="Times New Roman" w:eastAsia="Times New Roman" w:cs="Times New Roman"/>
+          <w:b w:val="0"/>
+          <w:bCs w:val="0"/>
+          <w:sz w:val="26"/>
+          <w:szCs w:val="26"/>
+          <w:lang w:val="en-US"/>
+        </w:rPr>
+        <w:t>Giao diện cho phép Admin xem và chỉnh sửa đơn hàng của khách hàng.</w:t>
+      </w:r>
+    </w:p>
+    <w:p>
+      <w:pPr>
+        <w:spacing w:line="360" w:lineRule="auto"/>
+        <w:jc w:val="both"/>
+        <w:rPr>
+          <w:rFonts w:hint="default" w:ascii="Times New Roman" w:hAnsi="Times New Roman" w:eastAsia="Times New Roman" w:cs="Times New Roman"/>
+          <w:b w:val="0"/>
+          <w:bCs w:val="0"/>
+          <w:sz w:val="26"/>
+          <w:szCs w:val="26"/>
+          <w:lang w:val="en-US"/>
+        </w:rPr>
+      </w:pPr>
+      <w:r>
+        <w:rPr>
+          <w:rFonts w:hint="default" w:ascii="Times New Roman" w:hAnsi="Times New Roman" w:eastAsia="Times New Roman" w:cs="Times New Roman"/>
+          <w:b/>
+          <w:bCs/>
+          <w:sz w:val="26"/>
+          <w:szCs w:val="26"/>
+          <w:lang w:val="en-US"/>
+        </w:rPr>
         <w:t xml:space="preserve">Category: </w:t>
       </w:r>
       <w:r>
@@ -9275,6 +9185,31 @@
           <w:lang w:val="en-US"/>
         </w:rPr>
         <w:t>Giao diện cho phép admin thêm và chỉnh sửa sản phẩm mới vào.</w:t>
+      </w:r>
+    </w:p>
+    <w:p>
+      <w:pPr>
+        <w:spacing w:line="360" w:lineRule="auto"/>
+        <w:jc w:val="both"/>
+        <w:rPr>
+          <w:rFonts w:hint="default" w:ascii="Times New Roman" w:hAnsi="Times New Roman" w:eastAsia="Times New Roman" w:cs="Times New Roman"/>
+          <w:b w:val="0"/>
+          <w:bCs w:val="0"/>
+          <w:sz w:val="26"/>
+          <w:szCs w:val="26"/>
+          <w:lang w:val="en-US"/>
+        </w:rPr>
+      </w:pPr>
+      <w:r>
+        <w:rPr>
+          <w:rFonts w:hint="default" w:ascii="Times New Roman" w:hAnsi="Times New Roman" w:eastAsia="Times New Roman" w:cs="Times New Roman"/>
+          <w:b/>
+          <w:bCs/>
+          <w:sz w:val="26"/>
+          <w:szCs w:val="26"/>
+          <w:lang w:val="en-US"/>
+        </w:rPr>
+        <w:t>Product</w:t>
       </w:r>
     </w:p>
     <w:p>
@@ -9441,6 +9376,20 @@
           <w:b/>
           <w:sz w:val="44"/>
           <w:szCs w:val="44"/>
+          <w:lang w:val="en-US"/>
+        </w:rPr>
+      </w:pPr>
+    </w:p>
+    <w:p>
+      <w:pPr>
+        <w:wordWrap w:val="0"/>
+        <w:spacing w:line="360" w:lineRule="auto"/>
+        <w:jc w:val="right"/>
+        <w:rPr>
+          <w:rFonts w:ascii="Times New Roman" w:hAnsi="Times New Roman" w:eastAsia="Times New Roman" w:cs="Times New Roman"/>
+          <w:b/>
+          <w:sz w:val="40"/>
+          <w:szCs w:val="40"/>
           <w:lang w:val="en-US"/>
         </w:rPr>
       </w:pPr>
@@ -12726,7 +12675,7 @@
     <w:lsdException w:unhideWhenUsed="0" w:uiPriority="0" w:semiHidden="0" w:name="Normal Indent"/>
     <w:lsdException w:unhideWhenUsed="0" w:uiPriority="0" w:semiHidden="0" w:name="footnote text"/>
     <w:lsdException w:unhideWhenUsed="0" w:uiPriority="0" w:semiHidden="0" w:name="annotation text"/>
-    <w:lsdException w:unhideWhenUsed="0" w:uiPriority="0" w:semiHidden="0" w:name="header"/>
+    <w:lsdException w:qFormat="1" w:unhideWhenUsed="0" w:uiPriority="0" w:semiHidden="0" w:name="header"/>
     <w:lsdException w:qFormat="1" w:unhideWhenUsed="0" w:uiPriority="0" w:semiHidden="0" w:name="footer"/>
     <w:lsdException w:unhideWhenUsed="0" w:uiPriority="0" w:semiHidden="0" w:name="index heading"/>
     <w:lsdException w:qFormat="1" w:uiPriority="0" w:name="caption"/>
@@ -13041,6 +12990,7 @@
   <w:style w:type="paragraph" w:styleId="7">
     <w:name w:val="header"/>
     <w:basedOn w:val="1"/>
+    <w:qFormat/>
     <w:uiPriority w:val="0"/>
     <w:pPr>
       <w:tabs>
